--- a/Day 43- 16-12-2025 - Frontend with Docker, SonarCube.docx
+++ b/Day 43- 16-12-2025 - Frontend with Docker, SonarCube.docx
@@ -15,12 +15,19 @@
     <w:p>
       <w:pPr>
         <w:rPr>
+          <w:sz w:val="32"/>
+          <w:szCs w:val="32"/>
+        </w:rPr>
+      </w:pPr>
+      <w:r>
+        <w:rPr>
           <w:b/>
           <w:bCs/>
           <w:sz w:val="32"/>
           <w:szCs w:val="32"/>
         </w:rPr>
-      </w:pPr>
+        <w:t xml:space="preserve">Day </w:t>
+      </w:r>
       <w:r>
         <w:rPr>
           <w:b/>
@@ -28,7 +35,7 @@
           <w:sz w:val="32"/>
           <w:szCs w:val="32"/>
         </w:rPr>
-        <w:t xml:space="preserve">Day </w:t>
+        <w:t>4</w:t>
       </w:r>
       <w:r>
         <w:rPr>
@@ -37,7 +44,7 @@
           <w:sz w:val="32"/>
           <w:szCs w:val="32"/>
         </w:rPr>
-        <w:t>4</w:t>
+        <w:t>3</w:t>
       </w:r>
       <w:r>
         <w:rPr>
@@ -46,7 +53,7 @@
           <w:sz w:val="32"/>
           <w:szCs w:val="32"/>
         </w:rPr>
-        <w:t>2</w:t>
+        <w:t xml:space="preserve">: </w:t>
       </w:r>
       <w:r>
         <w:rPr>
@@ -55,7 +62,7 @@
           <w:sz w:val="32"/>
           <w:szCs w:val="32"/>
         </w:rPr>
-        <w:t xml:space="preserve">: </w:t>
+        <w:t>1</w:t>
       </w:r>
       <w:r>
         <w:rPr>
@@ -64,7 +71,7 @@
           <w:sz w:val="32"/>
           <w:szCs w:val="32"/>
         </w:rPr>
-        <w:t>1</w:t>
+        <w:t>6</w:t>
       </w:r>
       <w:r>
         <w:rPr>
@@ -73,16 +80,282 @@
           <w:sz w:val="32"/>
           <w:szCs w:val="32"/>
         </w:rPr>
-        <w:t>5</w:t>
-      </w:r>
-      <w:r>
+        <w:t>-12-2025</w:t>
+      </w:r>
+      <w:r>
+        <w:rPr>
+          <w:sz w:val="32"/>
+          <w:szCs w:val="32"/>
+        </w:rPr>
+        <w:t xml:space="preserve"> </w:t>
+      </w:r>
+    </w:p>
+    <w:p>
+      <w:pPr>
         <w:rPr>
           <w:b/>
           <w:bCs/>
           <w:sz w:val="32"/>
           <w:szCs w:val="32"/>
         </w:rPr>
-        <w:t>-12-2025</w:t>
+      </w:pPr>
+      <w:r>
+        <w:rPr>
+          <w:sz w:val="32"/>
+          <w:szCs w:val="32"/>
+        </w:rPr>
+        <w:t>1</w:t>
+      </w:r>
+      <w:r>
+        <w:rPr>
+          <w:sz w:val="32"/>
+          <w:szCs w:val="32"/>
+          <w:vertAlign w:val="superscript"/>
+        </w:rPr>
+        <w:t>st</w:t>
+      </w:r>
+      <w:r>
+        <w:rPr>
+          <w:sz w:val="32"/>
+          <w:szCs w:val="32"/>
+        </w:rPr>
+        <w:t xml:space="preserve"> option </w:t>
+      </w:r>
+    </w:p>
+    <w:p>
+      <w:pPr>
+        <w:rPr>
+          <w:sz w:val="32"/>
+          <w:szCs w:val="32"/>
+        </w:rPr>
+      </w:pPr>
+      <w:proofErr w:type="spellStart"/>
+      <w:r>
+        <w:rPr>
+          <w:sz w:val="32"/>
+          <w:szCs w:val="32"/>
+        </w:rPr>
+        <w:t>npm</w:t>
+      </w:r>
+      <w:proofErr w:type="spellEnd"/>
+      <w:r>
+        <w:rPr>
+          <w:sz w:val="32"/>
+          <w:szCs w:val="32"/>
+        </w:rPr>
+        <w:t xml:space="preserve"> install </w:t>
+      </w:r>
+      <w:r>
+        <w:rPr>
+          <w:sz w:val="32"/>
+          <w:szCs w:val="32"/>
+          <w:highlight w:val="yellow"/>
+        </w:rPr>
+        <w:t>create-react-app</w:t>
+      </w:r>
+      <w:r>
+        <w:rPr>
+          <w:sz w:val="32"/>
+          <w:szCs w:val="32"/>
+        </w:rPr>
+        <w:t xml:space="preserve"> -g</w:t>
+      </w:r>
+      <w:r>
+        <w:rPr>
+          <w:sz w:val="32"/>
+          <w:szCs w:val="32"/>
+        </w:rPr>
+        <w:tab/>
+      </w:r>
+      <w:r>
+        <w:rPr>
+          <w:sz w:val="32"/>
+          <w:szCs w:val="32"/>
+        </w:rPr>
+        <w:tab/>
+        <w:t xml:space="preserve">install create-react-app </w:t>
+      </w:r>
+    </w:p>
+    <w:p>
+      <w:pPr>
+        <w:rPr>
+          <w:sz w:val="32"/>
+          <w:szCs w:val="32"/>
+        </w:rPr>
+      </w:pPr>
+      <w:r>
+        <w:rPr>
+          <w:sz w:val="32"/>
+          <w:szCs w:val="32"/>
+        </w:rPr>
+        <w:t>create-react-app demo-app</w:t>
+      </w:r>
+      <w:r>
+        <w:rPr>
+          <w:sz w:val="32"/>
+          <w:szCs w:val="32"/>
+        </w:rPr>
+        <w:tab/>
+      </w:r>
+    </w:p>
+    <w:p>
+      <w:pPr>
+        <w:rPr>
+          <w:sz w:val="32"/>
+          <w:szCs w:val="32"/>
+        </w:rPr>
+      </w:pPr>
+      <w:r>
+        <w:rPr>
+          <w:sz w:val="32"/>
+          <w:szCs w:val="32"/>
+        </w:rPr>
+        <w:tab/>
+      </w:r>
+      <w:r>
+        <w:rPr>
+          <w:sz w:val="32"/>
+          <w:szCs w:val="32"/>
+        </w:rPr>
+        <w:tab/>
+      </w:r>
+      <w:r>
+        <w:rPr>
+          <w:sz w:val="32"/>
+          <w:szCs w:val="32"/>
+        </w:rPr>
+        <w:tab/>
+        <w:t xml:space="preserve">default port number </w:t>
+      </w:r>
+      <w:r>
+        <w:rPr>
+          <w:sz w:val="32"/>
+          <w:szCs w:val="32"/>
+          <w:highlight w:val="yellow"/>
+        </w:rPr>
+        <w:t>3000</w:t>
+      </w:r>
+    </w:p>
+    <w:p>
+      <w:pPr>
+        <w:rPr>
+          <w:sz w:val="32"/>
+          <w:szCs w:val="32"/>
+        </w:rPr>
+      </w:pPr>
+      <w:r>
+        <w:rPr>
+          <w:sz w:val="32"/>
+          <w:szCs w:val="32"/>
+        </w:rPr>
+        <w:t xml:space="preserve">2. </w:t>
+      </w:r>
+      <w:proofErr w:type="spellStart"/>
+      <w:r>
+        <w:rPr>
+          <w:sz w:val="32"/>
+          <w:szCs w:val="32"/>
+        </w:rPr>
+        <w:t>npx</w:t>
+      </w:r>
+      <w:proofErr w:type="spellEnd"/>
+      <w:r>
+        <w:rPr>
+          <w:sz w:val="32"/>
+          <w:szCs w:val="32"/>
+        </w:rPr>
+        <w:t xml:space="preserve"> create-react-app demo-app </w:t>
+      </w:r>
+    </w:p>
+    <w:p>
+      <w:pPr>
+        <w:ind w:left="3600" w:firstLine="720"/>
+        <w:rPr>
+          <w:sz w:val="32"/>
+          <w:szCs w:val="32"/>
+        </w:rPr>
+      </w:pPr>
+      <w:r>
+        <w:rPr>
+          <w:sz w:val="32"/>
+          <w:szCs w:val="32"/>
+        </w:rPr>
+        <w:t>without installing create-react-app</w:t>
+      </w:r>
+    </w:p>
+    <w:p>
+      <w:pPr>
+        <w:ind w:left="3600" w:firstLine="720"/>
+        <w:rPr>
+          <w:sz w:val="32"/>
+          <w:szCs w:val="32"/>
+        </w:rPr>
+      </w:pPr>
+      <w:r>
+        <w:rPr>
+          <w:sz w:val="32"/>
+          <w:szCs w:val="32"/>
+        </w:rPr>
+        <w:t xml:space="preserve">default port number </w:t>
+      </w:r>
+      <w:r>
+        <w:rPr>
+          <w:sz w:val="32"/>
+          <w:szCs w:val="32"/>
+          <w:highlight w:val="yellow"/>
+        </w:rPr>
+        <w:t>3000</w:t>
+      </w:r>
+    </w:p>
+    <w:p>
+      <w:pPr>
+        <w:rPr>
+          <w:sz w:val="32"/>
+          <w:szCs w:val="32"/>
+        </w:rPr>
+      </w:pPr>
+      <w:r>
+        <w:rPr>
+          <w:sz w:val="32"/>
+          <w:szCs w:val="32"/>
+        </w:rPr>
+        <w:t xml:space="preserve">3. </w:t>
+      </w:r>
+      <w:proofErr w:type="spellStart"/>
+      <w:r>
+        <w:rPr>
+          <w:sz w:val="32"/>
+          <w:szCs w:val="32"/>
+          <w:highlight w:val="yellow"/>
+        </w:rPr>
+        <w:t>npm</w:t>
+      </w:r>
+      <w:proofErr w:type="spellEnd"/>
+      <w:r>
+        <w:rPr>
+          <w:sz w:val="32"/>
+          <w:szCs w:val="32"/>
+          <w:highlight w:val="yellow"/>
+        </w:rPr>
+        <w:t xml:space="preserve"> create </w:t>
+      </w:r>
+      <w:proofErr w:type="spellStart"/>
+      <w:r>
+        <w:rPr>
+          <w:sz w:val="32"/>
+          <w:szCs w:val="32"/>
+          <w:highlight w:val="yellow"/>
+        </w:rPr>
+        <w:t>vite@latest</w:t>
+      </w:r>
+      <w:proofErr w:type="spellEnd"/>
+      <w:r>
+        <w:rPr>
+          <w:sz w:val="32"/>
+          <w:szCs w:val="32"/>
+          <w:highlight w:val="yellow"/>
+        </w:rPr>
+        <w:t xml:space="preserve"> create-react-app</w:t>
       </w:r>
       <w:r>
         <w:rPr>
@@ -90,6 +363,84 @@
           <w:szCs w:val="32"/>
         </w:rPr>
         <w:t xml:space="preserve"> </w:t>
+      </w:r>
+    </w:p>
+    <w:p>
+      <w:pPr>
+        <w:rPr>
+          <w:sz w:val="32"/>
+          <w:szCs w:val="32"/>
+        </w:rPr>
+      </w:pPr>
+    </w:p>
+    <w:p>
+      <w:pPr>
+        <w:rPr>
+          <w:sz w:val="32"/>
+          <w:szCs w:val="32"/>
+        </w:rPr>
+      </w:pPr>
+      <w:r>
+        <w:rPr>
+          <w:sz w:val="32"/>
+          <w:szCs w:val="32"/>
+        </w:rPr>
+        <w:t xml:space="preserve">Template </w:t>
+      </w:r>
+      <w:proofErr w:type="spellStart"/>
+      <w:r>
+        <w:rPr>
+          <w:sz w:val="32"/>
+          <w:szCs w:val="32"/>
+        </w:rPr>
+        <w:t>ie</w:t>
+      </w:r>
+      <w:proofErr w:type="spellEnd"/>
+      <w:r>
+        <w:rPr>
+          <w:sz w:val="32"/>
+          <w:szCs w:val="32"/>
+        </w:rPr>
+        <w:t xml:space="preserve"> view page can be </w:t>
+      </w:r>
+      <w:r>
+        <w:rPr>
+          <w:sz w:val="32"/>
+          <w:szCs w:val="32"/>
+          <w:highlight w:val="yellow"/>
+        </w:rPr>
+        <w:t>JavaScript or TypeScript</w:t>
+      </w:r>
+      <w:r>
+        <w:rPr>
+          <w:sz w:val="32"/>
+          <w:szCs w:val="32"/>
+        </w:rPr>
+        <w:t xml:space="preserve"> </w:t>
+      </w:r>
+    </w:p>
+    <w:p>
+      <w:pPr>
+        <w:rPr>
+          <w:sz w:val="32"/>
+          <w:szCs w:val="32"/>
+        </w:rPr>
+      </w:pPr>
+      <w:r>
+        <w:rPr>
+          <w:sz w:val="32"/>
+          <w:szCs w:val="32"/>
+        </w:rPr>
+        <w:tab/>
+        <w:t xml:space="preserve">Vite framework provide port number </w:t>
+      </w:r>
+      <w:r>
+        <w:rPr>
+          <w:sz w:val="32"/>
+          <w:szCs w:val="32"/>
+          <w:highlight w:val="yellow"/>
+        </w:rPr>
+        <w:t>5173</w:t>
       </w:r>
     </w:p>
     <w:p>
@@ -105,26 +456,92 @@
     <w:p>
       <w:pPr>
         <w:rPr>
+          <w:sz w:val="32"/>
+          <w:szCs w:val="32"/>
+        </w:rPr>
+      </w:pPr>
+      <w:r>
+        <w:rPr>
+          <w:sz w:val="32"/>
+          <w:szCs w:val="32"/>
+        </w:rPr>
+        <w:t xml:space="preserve">After development we need to create jar or war </w:t>
+      </w:r>
+    </w:p>
+    <w:p>
+      <w:pPr>
+        <w:rPr>
           <w:b/>
           <w:bCs/>
           <w:sz w:val="32"/>
           <w:szCs w:val="32"/>
         </w:rPr>
       </w:pPr>
-    </w:p>
-    <w:p>
-      <w:pPr>
-        <w:rPr>
-          <w:sz w:val="32"/>
-          <w:szCs w:val="32"/>
-        </w:rPr>
-      </w:pPr>
-      <w:r>
-        <w:rPr>
-          <w:sz w:val="32"/>
-          <w:szCs w:val="32"/>
-        </w:rPr>
-        <w:t>Backend -</w:t>
+      <w:proofErr w:type="spellStart"/>
+      <w:r>
+        <w:rPr>
+          <w:b/>
+          <w:bCs/>
+          <w:sz w:val="32"/>
+          <w:szCs w:val="32"/>
+        </w:rPr>
+        <w:t>mvn</w:t>
+      </w:r>
+      <w:proofErr w:type="spellEnd"/>
+      <w:r>
+        <w:rPr>
+          <w:b/>
+          <w:bCs/>
+          <w:sz w:val="32"/>
+          <w:szCs w:val="32"/>
+        </w:rPr>
+        <w:t xml:space="preserve"> package</w:t>
+      </w:r>
+    </w:p>
+    <w:p>
+      <w:pPr>
+        <w:rPr>
+          <w:sz w:val="32"/>
+          <w:szCs w:val="32"/>
+        </w:rPr>
+      </w:pPr>
+      <w:r>
+        <w:rPr>
+          <w:sz w:val="32"/>
+          <w:szCs w:val="32"/>
+        </w:rPr>
+        <w:t xml:space="preserve">depending upon pom.xml configuration it </w:t>
+      </w:r>
+      <w:proofErr w:type="gramStart"/>
+      <w:r>
+        <w:rPr>
+          <w:sz w:val="32"/>
+          <w:szCs w:val="32"/>
+        </w:rPr>
+        <w:t>create</w:t>
+      </w:r>
+      <w:proofErr w:type="gramEnd"/>
+      <w:r>
+        <w:rPr>
+          <w:sz w:val="32"/>
+          <w:szCs w:val="32"/>
+        </w:rPr>
+        <w:t xml:space="preserve"> jar or war file. </w:t>
+      </w:r>
+    </w:p>
+    <w:p>
+      <w:pPr>
+        <w:rPr>
+          <w:sz w:val="32"/>
+          <w:szCs w:val="32"/>
+        </w:rPr>
+      </w:pPr>
+      <w:r>
+        <w:rPr>
+          <w:sz w:val="32"/>
+          <w:szCs w:val="32"/>
+        </w:rPr>
+        <w:t xml:space="preserve">Jar </w:t>
       </w:r>
       <w:r>
         <w:rPr>
@@ -138,37 +555,22 @@
           <w:sz w:val="32"/>
           <w:szCs w:val="32"/>
         </w:rPr>
-        <w:t xml:space="preserve"> spring boot </w:t>
-      </w:r>
-    </w:p>
-    <w:p>
-      <w:pPr>
-        <w:rPr>
-          <w:sz w:val="32"/>
-          <w:szCs w:val="32"/>
-        </w:rPr>
-      </w:pPr>
-      <w:r>
-        <w:rPr>
-          <w:sz w:val="32"/>
-          <w:szCs w:val="32"/>
-        </w:rPr>
-        <w:tab/>
-      </w:r>
-    </w:p>
-    <w:p>
-      <w:pPr>
-        <w:rPr>
-          <w:sz w:val="32"/>
-          <w:szCs w:val="32"/>
-        </w:rPr>
-      </w:pPr>
-      <w:r>
-        <w:rPr>
-          <w:sz w:val="32"/>
-          <w:szCs w:val="32"/>
-        </w:rPr>
-        <w:t xml:space="preserve">Frontend </w:t>
+        <w:t xml:space="preserve"> internal tomcat </w:t>
+      </w:r>
+    </w:p>
+    <w:p>
+      <w:pPr>
+        <w:rPr>
+          <w:sz w:val="32"/>
+          <w:szCs w:val="32"/>
+        </w:rPr>
+      </w:pPr>
+      <w:r>
+        <w:rPr>
+          <w:sz w:val="32"/>
+          <w:szCs w:val="32"/>
+        </w:rPr>
+        <w:t xml:space="preserve">War </w:t>
       </w:r>
       <w:r>
         <w:rPr>
@@ -182,7 +584,63 @@
           <w:sz w:val="32"/>
           <w:szCs w:val="32"/>
         </w:rPr>
-        <w:t xml:space="preserve"> react </w:t>
+        <w:t xml:space="preserve"> external server can be tomcat or external server. </w:t>
+      </w:r>
+    </w:p>
+    <w:p>
+      <w:pPr>
+        <w:rPr>
+          <w:sz w:val="32"/>
+          <w:szCs w:val="32"/>
+        </w:rPr>
+      </w:pPr>
+    </w:p>
+    <w:p>
+      <w:pPr>
+        <w:rPr>
+          <w:sz w:val="32"/>
+          <w:szCs w:val="32"/>
+        </w:rPr>
+      </w:pPr>
+    </w:p>
+    <w:p>
+      <w:pPr>
+        <w:rPr>
+          <w:sz w:val="32"/>
+          <w:szCs w:val="32"/>
+        </w:rPr>
+      </w:pPr>
+    </w:p>
+    <w:p>
+      <w:pPr>
+        <w:rPr>
+          <w:sz w:val="32"/>
+          <w:szCs w:val="32"/>
+        </w:rPr>
+      </w:pPr>
+    </w:p>
+    <w:p>
+      <w:pPr>
+        <w:rPr>
+          <w:sz w:val="32"/>
+          <w:szCs w:val="32"/>
+        </w:rPr>
+      </w:pPr>
+    </w:p>
+    <w:p>
+      <w:pPr>
+        <w:rPr>
+          <w:sz w:val="32"/>
+          <w:szCs w:val="32"/>
+        </w:rPr>
+      </w:pPr>
+      <w:r>
+        <w:rPr>
+          <w:sz w:val="32"/>
+          <w:szCs w:val="32"/>
+        </w:rPr>
+        <w:lastRenderedPageBreak/>
+        <w:t xml:space="preserve">After development task in react </w:t>
       </w:r>
       <w:proofErr w:type="spellStart"/>
       <w:r>
@@ -198,6 +656,144 @@
           <w:sz w:val="32"/>
           <w:szCs w:val="32"/>
         </w:rPr>
+        <w:t xml:space="preserve"> we need to build the project </w:t>
+      </w:r>
+    </w:p>
+    <w:p>
+      <w:pPr>
+        <w:rPr>
+          <w:sz w:val="32"/>
+          <w:szCs w:val="32"/>
+        </w:rPr>
+      </w:pPr>
+    </w:p>
+    <w:p>
+      <w:pPr>
+        <w:rPr>
+          <w:sz w:val="32"/>
+          <w:szCs w:val="32"/>
+        </w:rPr>
+      </w:pPr>
+      <w:proofErr w:type="spellStart"/>
+      <w:r>
+        <w:rPr>
+          <w:sz w:val="32"/>
+          <w:szCs w:val="32"/>
+          <w:highlight w:val="yellow"/>
+        </w:rPr>
+        <w:t>npm</w:t>
+      </w:r>
+      <w:proofErr w:type="spellEnd"/>
+      <w:r>
+        <w:rPr>
+          <w:sz w:val="32"/>
+          <w:szCs w:val="32"/>
+          <w:highlight w:val="yellow"/>
+        </w:rPr>
+        <w:t xml:space="preserve"> run build</w:t>
+      </w:r>
+    </w:p>
+    <w:p>
+      <w:pPr>
+        <w:rPr>
+          <w:sz w:val="32"/>
+          <w:szCs w:val="32"/>
+        </w:rPr>
+      </w:pPr>
+    </w:p>
+    <w:p>
+      <w:pPr>
+        <w:rPr>
+          <w:sz w:val="32"/>
+          <w:szCs w:val="32"/>
+        </w:rPr>
+      </w:pPr>
+      <w:r>
+        <w:rPr>
+          <w:sz w:val="32"/>
+          <w:szCs w:val="32"/>
+        </w:rPr>
+        <w:t xml:space="preserve">after build with help to </w:t>
+      </w:r>
+      <w:proofErr w:type="spellStart"/>
+      <w:r>
+        <w:rPr>
+          <w:sz w:val="32"/>
+          <w:szCs w:val="32"/>
+        </w:rPr>
+        <w:t>vite</w:t>
+      </w:r>
+      <w:proofErr w:type="spellEnd"/>
+      <w:r>
+        <w:rPr>
+          <w:sz w:val="32"/>
+          <w:szCs w:val="32"/>
+        </w:rPr>
+        <w:t xml:space="preserve"> tool you can preview build file code </w:t>
+      </w:r>
+    </w:p>
+    <w:p>
+      <w:pPr>
+        <w:rPr>
+          <w:sz w:val="32"/>
+          <w:szCs w:val="32"/>
+        </w:rPr>
+      </w:pPr>
+    </w:p>
+    <w:p>
+      <w:pPr>
+        <w:rPr>
+          <w:sz w:val="32"/>
+          <w:szCs w:val="32"/>
+        </w:rPr>
+      </w:pPr>
+      <w:proofErr w:type="spellStart"/>
+      <w:r>
+        <w:rPr>
+          <w:sz w:val="32"/>
+          <w:szCs w:val="32"/>
+          <w:highlight w:val="yellow"/>
+        </w:rPr>
+        <w:t>npm</w:t>
+      </w:r>
+      <w:proofErr w:type="spellEnd"/>
+      <w:r>
+        <w:rPr>
+          <w:sz w:val="32"/>
+          <w:szCs w:val="32"/>
+          <w:highlight w:val="yellow"/>
+        </w:rPr>
+        <w:t xml:space="preserve"> run preview</w:t>
+      </w:r>
+    </w:p>
+    <w:p>
+      <w:pPr>
+        <w:rPr>
+          <w:sz w:val="32"/>
+          <w:szCs w:val="32"/>
+        </w:rPr>
+      </w:pPr>
+    </w:p>
+    <w:p>
+      <w:pPr>
+        <w:rPr>
+          <w:sz w:val="32"/>
+          <w:szCs w:val="32"/>
+        </w:rPr>
+      </w:pPr>
+      <w:r>
+        <w:rPr>
+          <w:sz w:val="32"/>
+          <w:szCs w:val="32"/>
+          <w:highlight w:val="yellow"/>
+        </w:rPr>
+        <w:t>nginx server</w:t>
+      </w:r>
+      <w:r>
+        <w:rPr>
+          <w:sz w:val="32"/>
+          <w:szCs w:val="32"/>
+        </w:rPr>
         <w:t xml:space="preserve"> </w:t>
       </w:r>
     </w:p>
@@ -208,149 +804,44 @@
           <w:szCs w:val="32"/>
         </w:rPr>
       </w:pPr>
-    </w:p>
-    <w:p>
-      <w:pPr>
-        <w:rPr>
-          <w:sz w:val="32"/>
-          <w:szCs w:val="32"/>
-        </w:rPr>
-      </w:pPr>
-    </w:p>
-    <w:p>
-      <w:pPr>
-        <w:rPr>
-          <w:sz w:val="32"/>
-          <w:szCs w:val="32"/>
-        </w:rPr>
-      </w:pPr>
-    </w:p>
-    <w:p>
-      <w:pPr>
-        <w:rPr>
-          <w:sz w:val="32"/>
-          <w:szCs w:val="32"/>
-        </w:rPr>
-      </w:pPr>
-    </w:p>
-    <w:p>
-      <w:pPr>
-        <w:rPr>
-          <w:sz w:val="32"/>
-          <w:szCs w:val="32"/>
-        </w:rPr>
-      </w:pPr>
-    </w:p>
-    <w:p>
-      <w:pPr>
-        <w:rPr>
-          <w:sz w:val="32"/>
-          <w:szCs w:val="32"/>
-        </w:rPr>
-      </w:pPr>
-    </w:p>
-    <w:p>
-      <w:pPr>
-        <w:rPr>
-          <w:sz w:val="32"/>
-          <w:szCs w:val="32"/>
-        </w:rPr>
-      </w:pPr>
-    </w:p>
-    <w:p>
-      <w:pPr>
-        <w:rPr>
-          <w:sz w:val="32"/>
-          <w:szCs w:val="32"/>
-        </w:rPr>
-      </w:pPr>
-    </w:p>
-    <w:p>
-      <w:pPr>
-        <w:rPr>
-          <w:sz w:val="32"/>
-          <w:szCs w:val="32"/>
-        </w:rPr>
-      </w:pPr>
-    </w:p>
-    <w:p>
-      <w:pPr>
-        <w:rPr>
-          <w:sz w:val="32"/>
-          <w:szCs w:val="32"/>
-        </w:rPr>
-      </w:pPr>
-    </w:p>
-    <w:p>
-      <w:pPr>
-        <w:rPr>
-          <w:sz w:val="32"/>
-          <w:szCs w:val="32"/>
-        </w:rPr>
-      </w:pPr>
-    </w:p>
-    <w:p>
-      <w:pPr>
-        <w:rPr>
-          <w:sz w:val="32"/>
-          <w:szCs w:val="32"/>
-        </w:rPr>
-      </w:pPr>
-    </w:p>
-    <w:p>
-      <w:pPr>
-        <w:rPr>
-          <w:sz w:val="32"/>
-          <w:szCs w:val="32"/>
-        </w:rPr>
-      </w:pPr>
-    </w:p>
-    <w:p>
-      <w:pPr>
-        <w:rPr>
-          <w:sz w:val="32"/>
-          <w:szCs w:val="32"/>
-        </w:rPr>
-      </w:pPr>
-    </w:p>
-    <w:p>
-      <w:pPr>
-        <w:rPr>
-          <w:sz w:val="32"/>
-          <w:szCs w:val="32"/>
-        </w:rPr>
-      </w:pPr>
-    </w:p>
-    <w:p>
-      <w:pPr>
-        <w:rPr>
-          <w:sz w:val="32"/>
-          <w:szCs w:val="32"/>
-        </w:rPr>
-      </w:pPr>
-    </w:p>
-    <w:p>
-      <w:pPr>
-        <w:rPr>
-          <w:sz w:val="32"/>
-          <w:szCs w:val="32"/>
-        </w:rPr>
-      </w:pPr>
-    </w:p>
-    <w:p>
-      <w:pPr>
-        <w:rPr>
-          <w:sz w:val="32"/>
-          <w:szCs w:val="32"/>
-        </w:rPr>
-      </w:pPr>
-      <w:r>
-        <w:rPr>
-          <w:sz w:val="32"/>
-          <w:szCs w:val="32"/>
-        </w:rPr>
-        <w:lastRenderedPageBreak/>
-        <w:t xml:space="preserve">React </w:t>
+      <w:r>
+        <w:rPr>
+          <w:sz w:val="32"/>
+          <w:szCs w:val="32"/>
+        </w:rPr>
+        <w:t xml:space="preserve">engine – </w:t>
+      </w:r>
+      <w:proofErr w:type="gramStart"/>
+      <w:r>
+        <w:rPr>
+          <w:sz w:val="32"/>
+          <w:szCs w:val="32"/>
+        </w:rPr>
+        <w:t>x :</w:t>
+      </w:r>
+      <w:proofErr w:type="gramEnd"/>
+      <w:r>
+        <w:rPr>
+          <w:sz w:val="32"/>
+          <w:szCs w:val="32"/>
+        </w:rPr>
+        <w:t xml:space="preserve"> it an </w:t>
+      </w:r>
+      <w:proofErr w:type="gramStart"/>
+      <w:r>
+        <w:rPr>
+          <w:sz w:val="32"/>
+          <w:szCs w:val="32"/>
+        </w:rPr>
+        <w:t>open source</w:t>
+      </w:r>
+      <w:proofErr w:type="gramEnd"/>
+      <w:r>
+        <w:rPr>
+          <w:sz w:val="32"/>
+          <w:szCs w:val="32"/>
+        </w:rPr>
+        <w:t xml:space="preserve"> server image we use to create docker image of web application develop using react, angular or plain html/</w:t>
       </w:r>
       <w:proofErr w:type="spellStart"/>
       <w:r>
@@ -358,6 +849,22 @@
           <w:sz w:val="32"/>
           <w:szCs w:val="32"/>
         </w:rPr>
+        <w:t>css</w:t>
+      </w:r>
+      <w:proofErr w:type="spellEnd"/>
+      <w:r>
+        <w:rPr>
+          <w:sz w:val="32"/>
+          <w:szCs w:val="32"/>
+        </w:rPr>
+        <w:t>/</w:t>
+      </w:r>
+      <w:proofErr w:type="spellStart"/>
+      <w:r>
+        <w:rPr>
+          <w:sz w:val="32"/>
+          <w:szCs w:val="32"/>
+        </w:rPr>
         <w:t>js</w:t>
       </w:r>
       <w:proofErr w:type="spellEnd"/>
@@ -366,157 +873,238 @@
           <w:sz w:val="32"/>
           <w:szCs w:val="32"/>
         </w:rPr>
-        <w:t xml:space="preserve"> project </w:t>
-      </w:r>
-    </w:p>
-    <w:p>
-      <w:pPr>
-        <w:rPr>
-          <w:sz w:val="32"/>
-          <w:szCs w:val="32"/>
-        </w:rPr>
-      </w:pPr>
-      <w:r>
-        <w:rPr>
-          <w:sz w:val="32"/>
-          <w:szCs w:val="32"/>
-        </w:rPr>
-        <w:t>Component -</w:t>
-      </w:r>
-      <w:r>
-        <w:rPr>
-          <w:sz w:val="32"/>
-          <w:szCs w:val="32"/>
-        </w:rPr>
-        <w:sym w:font="Wingdings" w:char="F0E0"/>
-      </w:r>
-      <w:r>
-        <w:rPr>
-          <w:sz w:val="32"/>
-          <w:szCs w:val="32"/>
-        </w:rPr>
-        <w:t xml:space="preserve"> </w:t>
-      </w:r>
-    </w:p>
-    <w:p>
-      <w:pPr>
-        <w:rPr>
-          <w:sz w:val="32"/>
-          <w:szCs w:val="32"/>
-        </w:rPr>
-      </w:pPr>
+        <w:t xml:space="preserve">. </w:t>
+      </w:r>
+    </w:p>
+    <w:p>
+      <w:pPr>
+        <w:rPr>
+          <w:sz w:val="32"/>
+          <w:szCs w:val="32"/>
+        </w:rPr>
+      </w:pPr>
+    </w:p>
+    <w:p>
+      <w:pPr>
+        <w:rPr>
+          <w:sz w:val="32"/>
+          <w:szCs w:val="32"/>
+        </w:rPr>
+      </w:pPr>
+      <w:r>
+        <w:rPr>
+          <w:sz w:val="32"/>
+          <w:szCs w:val="32"/>
+        </w:rPr>
+        <w:t>FROM nginx</w:t>
+      </w:r>
+    </w:p>
+    <w:p>
+      <w:pPr>
+        <w:rPr>
+          <w:sz w:val="32"/>
+          <w:szCs w:val="32"/>
+        </w:rPr>
+      </w:pPr>
+      <w:proofErr w:type="gramStart"/>
+      <w:r>
+        <w:rPr>
+          <w:sz w:val="32"/>
+          <w:szCs w:val="32"/>
+        </w:rPr>
+        <w:t>COPY .</w:t>
+      </w:r>
+      <w:proofErr w:type="gramEnd"/>
+      <w:r>
+        <w:rPr>
+          <w:sz w:val="32"/>
+          <w:szCs w:val="32"/>
+        </w:rPr>
+        <w:t>/</w:t>
+      </w:r>
+      <w:proofErr w:type="spellStart"/>
+      <w:r>
+        <w:rPr>
+          <w:sz w:val="32"/>
+          <w:szCs w:val="32"/>
+        </w:rPr>
+        <w:t>dist</w:t>
+      </w:r>
+      <w:proofErr w:type="spellEnd"/>
+      <w:r>
+        <w:rPr>
+          <w:sz w:val="32"/>
+          <w:szCs w:val="32"/>
+        </w:rPr>
+        <w:t xml:space="preserve"> /</w:t>
+      </w:r>
+      <w:proofErr w:type="spellStart"/>
+      <w:r>
+        <w:rPr>
+          <w:sz w:val="32"/>
+          <w:szCs w:val="32"/>
+        </w:rPr>
+        <w:t>usr</w:t>
+      </w:r>
+      <w:proofErr w:type="spellEnd"/>
+      <w:r>
+        <w:rPr>
+          <w:sz w:val="32"/>
+          <w:szCs w:val="32"/>
+        </w:rPr>
+        <w:t>/share/nginx/html</w:t>
+      </w:r>
+    </w:p>
+    <w:p>
+      <w:pPr>
+        <w:rPr>
+          <w:sz w:val="32"/>
+          <w:szCs w:val="32"/>
+        </w:rPr>
+      </w:pPr>
+    </w:p>
+    <w:p>
+      <w:pPr>
+        <w:rPr>
+          <w:sz w:val="32"/>
+          <w:szCs w:val="32"/>
+        </w:rPr>
+      </w:pPr>
+      <w:r>
+        <w:rPr>
+          <w:sz w:val="32"/>
+          <w:szCs w:val="32"/>
+          <w:highlight w:val="yellow"/>
+        </w:rPr>
+        <w:t>docker build -t my-react-</w:t>
+      </w:r>
       <w:proofErr w:type="spellStart"/>
       <w:proofErr w:type="gramStart"/>
       <w:r>
         <w:rPr>
           <w:sz w:val="32"/>
           <w:szCs w:val="32"/>
-        </w:rPr>
-        <w:t>SignUp.tsx</w:t>
+          <w:highlight w:val="yellow"/>
+        </w:rPr>
+        <w:t>vite</w:t>
       </w:r>
       <w:proofErr w:type="spellEnd"/>
       <w:r>
         <w:rPr>
           <w:sz w:val="32"/>
           <w:szCs w:val="32"/>
-        </w:rPr>
-        <w:t xml:space="preserve"> ,</w:t>
+          <w:highlight w:val="yellow"/>
+        </w:rPr>
+        <w:t xml:space="preserve"> .</w:t>
       </w:r>
       <w:proofErr w:type="gramEnd"/>
       <w:r>
         <w:rPr>
           <w:sz w:val="32"/>
           <w:szCs w:val="32"/>
-        </w:rPr>
-        <w:t xml:space="preserve"> email, password, </w:t>
+          <w:highlight w:val="yellow"/>
+        </w:rPr>
+        <w:t xml:space="preserve"> -f </w:t>
       </w:r>
       <w:proofErr w:type="spellStart"/>
       <w:r>
         <w:rPr>
           <w:sz w:val="32"/>
           <w:szCs w:val="32"/>
-        </w:rPr>
-        <w:t>typeofuser</w:t>
+          <w:highlight w:val="yellow"/>
+        </w:rPr>
+        <w:t>Dockerfile</w:t>
       </w:r>
       <w:proofErr w:type="spellEnd"/>
-      <w:r>
-        <w:rPr>
-          <w:sz w:val="32"/>
-          <w:szCs w:val="32"/>
-        </w:rPr>
-        <w:t xml:space="preserve"> (Admin and Customer)</w:t>
-      </w:r>
-    </w:p>
-    <w:p>
-      <w:pPr>
-        <w:rPr>
-          <w:sz w:val="32"/>
-          <w:szCs w:val="32"/>
-        </w:rPr>
-      </w:pPr>
-      <w:r>
-        <w:rPr>
-          <w:sz w:val="32"/>
-          <w:szCs w:val="32"/>
-        </w:rPr>
-        <w:tab/>
+    </w:p>
+    <w:p>
+      <w:pPr>
+        <w:rPr>
+          <w:sz w:val="32"/>
+          <w:szCs w:val="32"/>
+        </w:rPr>
+      </w:pPr>
+    </w:p>
+    <w:p>
+      <w:pPr>
+        <w:rPr>
+          <w:sz w:val="32"/>
+          <w:szCs w:val="32"/>
+        </w:rPr>
+      </w:pPr>
+      <w:r>
+        <w:rPr>
+          <w:sz w:val="32"/>
+          <w:szCs w:val="32"/>
+          <w:highlight w:val="yellow"/>
+        </w:rPr>
+        <w:t>docker run -d -p 80:80 my-react-</w:t>
       </w:r>
       <w:proofErr w:type="spellStart"/>
-      <w:proofErr w:type="gramStart"/>
-      <w:r>
-        <w:rPr>
-          <w:sz w:val="32"/>
-          <w:szCs w:val="32"/>
-        </w:rPr>
-        <w:t>axios.post</w:t>
+      <w:r>
+        <w:rPr>
+          <w:sz w:val="32"/>
+          <w:szCs w:val="32"/>
+          <w:highlight w:val="yellow"/>
+        </w:rPr>
+        <w:t>vite</w:t>
       </w:r>
       <w:proofErr w:type="spellEnd"/>
-      <w:r>
-        <w:rPr>
-          <w:sz w:val="32"/>
-          <w:szCs w:val="32"/>
-        </w:rPr>
-        <w:t>(</w:t>
-      </w:r>
-      <w:proofErr w:type="gramEnd"/>
-      <w:r>
-        <w:rPr>
-          <w:sz w:val="32"/>
-          <w:szCs w:val="32"/>
-        </w:rPr>
-        <w:t xml:space="preserve">) or </w:t>
-      </w:r>
-      <w:proofErr w:type="gramStart"/>
-      <w:r>
-        <w:rPr>
-          <w:sz w:val="32"/>
-          <w:szCs w:val="32"/>
-        </w:rPr>
-        <w:t>fetch(</w:t>
-      </w:r>
-      <w:proofErr w:type="gramEnd"/>
-      <w:r>
-        <w:rPr>
-          <w:sz w:val="32"/>
-          <w:szCs w:val="32"/>
-        </w:rPr>
-        <w:t>)</w:t>
-      </w:r>
-    </w:p>
-    <w:p>
-      <w:pPr>
-        <w:rPr>
-          <w:sz w:val="32"/>
-          <w:szCs w:val="32"/>
-        </w:rPr>
-      </w:pPr>
+    </w:p>
+    <w:p>
+      <w:pPr>
+        <w:rPr>
+          <w:sz w:val="32"/>
+          <w:szCs w:val="32"/>
+        </w:rPr>
+      </w:pPr>
+    </w:p>
+    <w:p>
+      <w:pPr>
+        <w:rPr>
+          <w:sz w:val="32"/>
+          <w:szCs w:val="32"/>
+        </w:rPr>
+      </w:pPr>
+      <w:r>
+        <w:rPr>
+          <w:sz w:val="32"/>
+          <w:szCs w:val="32"/>
+        </w:rPr>
+        <w:t xml:space="preserve">Nginx default port number is 80 </w:t>
+      </w:r>
+    </w:p>
+    <w:p>
+      <w:pPr>
+        <w:rPr>
+          <w:sz w:val="32"/>
+          <w:szCs w:val="32"/>
+        </w:rPr>
+      </w:pPr>
+    </w:p>
+    <w:p>
+      <w:pPr>
+        <w:rPr>
+          <w:sz w:val="32"/>
+          <w:szCs w:val="32"/>
+        </w:rPr>
+      </w:pPr>
+      <w:r>
+        <w:rPr>
+          <w:sz w:val="32"/>
+          <w:szCs w:val="32"/>
+          <w:highlight w:val="yellow"/>
+        </w:rPr>
+        <w:t xml:space="preserve">docker </w:t>
+      </w:r>
       <w:proofErr w:type="spellStart"/>
       <w:r>
         <w:rPr>
           <w:sz w:val="32"/>
           <w:szCs w:val="32"/>
-        </w:rPr>
-        <w:t>Login.tsx</w:t>
+          <w:highlight w:val="yellow"/>
+        </w:rPr>
+        <w:t>ps</w:t>
       </w:r>
       <w:proofErr w:type="spellEnd"/>
       <w:r>
@@ -526,968 +1114,75 @@
         </w:rPr>
         <w:t xml:space="preserve"> </w:t>
       </w:r>
-      <w:r>
-        <w:rPr>
-          <w:sz w:val="32"/>
-          <w:szCs w:val="32"/>
-        </w:rPr>
-        <w:sym w:font="Wingdings" w:char="F0E0"/>
-      </w:r>
-      <w:r>
-        <w:rPr>
-          <w:sz w:val="32"/>
-          <w:szCs w:val="32"/>
-        </w:rPr>
-        <w:t xml:space="preserve"> email, password if correct it generate token and provide us role. </w:t>
-      </w:r>
-    </w:p>
-    <w:p>
-      <w:pPr>
-        <w:rPr>
-          <w:sz w:val="32"/>
-          <w:szCs w:val="32"/>
-        </w:rPr>
-      </w:pPr>
-      <w:r>
-        <w:rPr>
-          <w:sz w:val="32"/>
-          <w:szCs w:val="32"/>
-        </w:rPr>
-        <w:tab/>
-      </w:r>
-      <w:proofErr w:type="spellStart"/>
-      <w:proofErr w:type="gramStart"/>
-      <w:r>
-        <w:rPr>
-          <w:sz w:val="32"/>
-          <w:szCs w:val="32"/>
-        </w:rPr>
-        <w:t>Axio.post</w:t>
-      </w:r>
-      <w:proofErr w:type="spellEnd"/>
-      <w:r>
-        <w:rPr>
-          <w:sz w:val="32"/>
-          <w:szCs w:val="32"/>
-        </w:rPr>
-        <w:t>(</w:t>
-      </w:r>
-      <w:proofErr w:type="gramEnd"/>
-      <w:r>
-        <w:rPr>
-          <w:sz w:val="32"/>
-          <w:szCs w:val="32"/>
-        </w:rPr>
-        <w:t xml:space="preserve">) </w:t>
-      </w:r>
-      <w:r>
-        <w:rPr>
-          <w:sz w:val="32"/>
-          <w:szCs w:val="32"/>
-        </w:rPr>
-        <w:tab/>
-      </w:r>
-      <w:r>
-        <w:rPr>
-          <w:sz w:val="32"/>
-          <w:szCs w:val="32"/>
-        </w:rPr>
-        <w:tab/>
-        <w:t xml:space="preserve">: it </w:t>
-      </w:r>
-      <w:proofErr w:type="gramStart"/>
-      <w:r>
-        <w:rPr>
-          <w:sz w:val="32"/>
-          <w:szCs w:val="32"/>
-        </w:rPr>
-        <w:t>provide</w:t>
-      </w:r>
-      <w:proofErr w:type="gramEnd"/>
-      <w:r>
-        <w:rPr>
-          <w:sz w:val="32"/>
-          <w:szCs w:val="32"/>
-        </w:rPr>
-        <w:t xml:space="preserve"> us token and role. </w:t>
-      </w:r>
-    </w:p>
-    <w:p>
-      <w:pPr>
-        <w:rPr>
-          <w:sz w:val="32"/>
-          <w:szCs w:val="32"/>
-        </w:rPr>
-      </w:pPr>
-      <w:r>
-        <w:rPr>
-          <w:sz w:val="32"/>
-          <w:szCs w:val="32"/>
-        </w:rPr>
-        <w:t xml:space="preserve">Routing features </w:t>
-      </w:r>
-    </w:p>
-    <w:p>
-      <w:pPr>
-        <w:rPr>
-          <w:sz w:val="32"/>
-          <w:szCs w:val="32"/>
-        </w:rPr>
-      </w:pPr>
-      <w:r>
-        <w:rPr>
-          <w:sz w:val="32"/>
-          <w:szCs w:val="32"/>
-        </w:rPr>
-        <w:t xml:space="preserve">If admin login </w:t>
-      </w:r>
-      <w:proofErr w:type="gramStart"/>
-      <w:r>
-        <w:rPr>
-          <w:sz w:val="32"/>
-          <w:szCs w:val="32"/>
-        </w:rPr>
-        <w:t>move</w:t>
-      </w:r>
-      <w:proofErr w:type="gramEnd"/>
-      <w:r>
-        <w:rPr>
-          <w:sz w:val="32"/>
-          <w:szCs w:val="32"/>
-        </w:rPr>
-        <w:t xml:space="preserve"> admin dashboard </w:t>
-      </w:r>
-    </w:p>
-    <w:p>
-      <w:pPr>
-        <w:rPr>
-          <w:sz w:val="32"/>
-          <w:szCs w:val="32"/>
-        </w:rPr>
-      </w:pPr>
-      <w:r>
-        <w:rPr>
-          <w:sz w:val="32"/>
-          <w:szCs w:val="32"/>
-        </w:rPr>
-        <w:t xml:space="preserve">If custom login </w:t>
-      </w:r>
-      <w:proofErr w:type="gramStart"/>
-      <w:r>
-        <w:rPr>
-          <w:sz w:val="32"/>
-          <w:szCs w:val="32"/>
-        </w:rPr>
-        <w:t>move</w:t>
-      </w:r>
-      <w:proofErr w:type="gramEnd"/>
-      <w:r>
-        <w:rPr>
-          <w:sz w:val="32"/>
-          <w:szCs w:val="32"/>
-        </w:rPr>
-        <w:t xml:space="preserve"> custom dashboard </w:t>
-      </w:r>
-    </w:p>
-    <w:p>
-      <w:pPr>
-        <w:rPr>
-          <w:sz w:val="32"/>
-          <w:szCs w:val="32"/>
-        </w:rPr>
-      </w:pPr>
-      <w:r>
-        <w:rPr>
-          <w:sz w:val="32"/>
-          <w:szCs w:val="32"/>
-        </w:rPr>
-        <w:t xml:space="preserve">Before </w:t>
-      </w:r>
-      <w:proofErr w:type="gramStart"/>
-      <w:r>
-        <w:rPr>
-          <w:sz w:val="32"/>
-          <w:szCs w:val="32"/>
-        </w:rPr>
-        <w:t>move</w:t>
-      </w:r>
-      <w:proofErr w:type="gramEnd"/>
-      <w:r>
-        <w:rPr>
-          <w:sz w:val="32"/>
-          <w:szCs w:val="32"/>
-        </w:rPr>
-        <w:t xml:space="preserve"> to respective component you need to store the token </w:t>
-      </w:r>
-    </w:p>
-    <w:p>
-      <w:pPr>
-        <w:rPr>
-          <w:sz w:val="32"/>
-          <w:szCs w:val="32"/>
-        </w:rPr>
-      </w:pPr>
-      <w:proofErr w:type="spellStart"/>
-      <w:r>
-        <w:rPr>
-          <w:sz w:val="32"/>
-          <w:szCs w:val="32"/>
-        </w:rPr>
-        <w:t>sessionStorage.setItem</w:t>
-      </w:r>
-      <w:proofErr w:type="spellEnd"/>
-      <w:r>
-        <w:rPr>
-          <w:sz w:val="32"/>
-          <w:szCs w:val="32"/>
-        </w:rPr>
-        <w:t>(“token</w:t>
-      </w:r>
-      <w:proofErr w:type="gramStart"/>
-      <w:r>
-        <w:rPr>
-          <w:sz w:val="32"/>
-          <w:szCs w:val="32"/>
-        </w:rPr>
-        <w:t>”,</w:t>
-      </w:r>
-      <w:proofErr w:type="spellStart"/>
-      <w:r>
-        <w:rPr>
-          <w:sz w:val="32"/>
-          <w:szCs w:val="32"/>
-        </w:rPr>
-        <w:t>tokenValue</w:t>
-      </w:r>
-      <w:proofErr w:type="spellEnd"/>
-      <w:r>
-        <w:rPr>
-          <w:sz w:val="32"/>
-          <w:szCs w:val="32"/>
-        </w:rPr>
-        <w:t>);</w:t>
-      </w:r>
-      <w:proofErr w:type="gramEnd"/>
-    </w:p>
-    <w:p>
-      <w:pPr>
-        <w:rPr>
-          <w:sz w:val="32"/>
-          <w:szCs w:val="32"/>
-        </w:rPr>
-      </w:pPr>
-      <w:proofErr w:type="spellStart"/>
-      <w:r>
-        <w:rPr>
-          <w:sz w:val="32"/>
-          <w:szCs w:val="32"/>
-        </w:rPr>
-        <w:t>AddProduct.tsx</w:t>
-      </w:r>
-      <w:proofErr w:type="spellEnd"/>
-      <w:r>
-        <w:rPr>
-          <w:sz w:val="32"/>
-          <w:szCs w:val="32"/>
-        </w:rPr>
-        <w:t xml:space="preserve"> ---</w:t>
-      </w:r>
-      <w:r>
-        <w:rPr>
-          <w:sz w:val="32"/>
-          <w:szCs w:val="32"/>
-        </w:rPr>
-        <w:sym w:font="Wingdings" w:char="F0E0"/>
-      </w:r>
-      <w:r>
-        <w:rPr>
-          <w:sz w:val="32"/>
-          <w:szCs w:val="32"/>
-        </w:rPr>
-        <w:t xml:space="preserve"> Add the product </w:t>
-      </w:r>
-    </w:p>
-    <w:p>
-      <w:pPr>
-        <w:rPr>
-          <w:sz w:val="32"/>
-          <w:szCs w:val="32"/>
-        </w:rPr>
-      </w:pPr>
-      <w:proofErr w:type="spellStart"/>
-      <w:proofErr w:type="gramStart"/>
-      <w:r>
-        <w:rPr>
-          <w:sz w:val="32"/>
-          <w:szCs w:val="32"/>
-        </w:rPr>
-        <w:t>Pname,price</w:t>
-      </w:r>
-      <w:proofErr w:type="gramEnd"/>
-      <w:r>
-        <w:rPr>
-          <w:sz w:val="32"/>
-          <w:szCs w:val="32"/>
-        </w:rPr>
-        <w:t>,description</w:t>
-      </w:r>
-      <w:proofErr w:type="spellEnd"/>
-      <w:r>
-        <w:rPr>
-          <w:sz w:val="32"/>
-          <w:szCs w:val="32"/>
-        </w:rPr>
-        <w:t xml:space="preserve"> etc </w:t>
-      </w:r>
-    </w:p>
-    <w:p>
-      <w:pPr>
-        <w:rPr>
-          <w:sz w:val="32"/>
-          <w:szCs w:val="32"/>
-        </w:rPr>
-      </w:pPr>
-    </w:p>
-    <w:p>
-      <w:pPr>
-        <w:rPr>
-          <w:sz w:val="32"/>
-          <w:szCs w:val="32"/>
-        </w:rPr>
-      </w:pPr>
-      <w:proofErr w:type="spellStart"/>
-      <w:r>
-        <w:rPr>
-          <w:sz w:val="32"/>
-          <w:szCs w:val="32"/>
-        </w:rPr>
-        <w:t>ViewProduct</w:t>
-      </w:r>
-      <w:proofErr w:type="spellEnd"/>
-      <w:r>
-        <w:rPr>
-          <w:sz w:val="32"/>
-          <w:szCs w:val="32"/>
-        </w:rPr>
-        <w:t xml:space="preserve"> </w:t>
-      </w:r>
-      <w:r>
-        <w:rPr>
-          <w:sz w:val="32"/>
-          <w:szCs w:val="32"/>
-        </w:rPr>
-        <w:sym w:font="Wingdings" w:char="F0E0"/>
-      </w:r>
-      <w:r>
-        <w:rPr>
-          <w:sz w:val="32"/>
-          <w:szCs w:val="32"/>
-        </w:rPr>
-        <w:t xml:space="preserve"> Display product details n table format or list format. </w:t>
-      </w:r>
-    </w:p>
-    <w:p>
-      <w:pPr>
-        <w:rPr>
-          <w:sz w:val="32"/>
-          <w:szCs w:val="32"/>
-        </w:rPr>
-      </w:pPr>
-    </w:p>
-    <w:p>
-      <w:pPr>
-        <w:rPr>
-          <w:sz w:val="32"/>
-          <w:szCs w:val="32"/>
-        </w:rPr>
-      </w:pPr>
-      <w:r>
-        <w:rPr>
-          <w:sz w:val="32"/>
-          <w:szCs w:val="32"/>
-        </w:rPr>
-        <w:t xml:space="preserve">Custom Dashboard provide the link to view the product or using </w:t>
-      </w:r>
-      <w:proofErr w:type="spellStart"/>
-      <w:r>
-        <w:rPr>
-          <w:sz w:val="32"/>
-          <w:szCs w:val="32"/>
-        </w:rPr>
-        <w:t>useEffect</w:t>
-      </w:r>
-      <w:proofErr w:type="spellEnd"/>
-      <w:r>
-        <w:rPr>
-          <w:sz w:val="32"/>
-          <w:szCs w:val="32"/>
-        </w:rPr>
-        <w:t xml:space="preserve"> load the product once login to customer page. </w:t>
-      </w:r>
-    </w:p>
-    <w:p>
-      <w:pPr>
-        <w:rPr>
-          <w:sz w:val="32"/>
-          <w:szCs w:val="32"/>
-        </w:rPr>
-      </w:pPr>
-      <w:r>
-        <w:rPr>
-          <w:sz w:val="32"/>
-          <w:szCs w:val="32"/>
-        </w:rPr>
-        <w:t xml:space="preserve">Custom need to pass the value while calling find product end point that token must pass through header part using authorization property. You can get that token from </w:t>
-      </w:r>
-      <w:proofErr w:type="spellStart"/>
-      <w:r>
-        <w:rPr>
-          <w:sz w:val="32"/>
-          <w:szCs w:val="32"/>
-        </w:rPr>
-        <w:t>localStorage.getItem</w:t>
-      </w:r>
-      <w:proofErr w:type="spellEnd"/>
-      <w:r>
-        <w:rPr>
-          <w:sz w:val="32"/>
-          <w:szCs w:val="32"/>
-        </w:rPr>
-        <w:t>(“token”</w:t>
-      </w:r>
-      <w:proofErr w:type="gramStart"/>
-      <w:r>
-        <w:rPr>
-          <w:sz w:val="32"/>
-          <w:szCs w:val="32"/>
-        </w:rPr>
-        <w:t>);</w:t>
-      </w:r>
-      <w:proofErr w:type="gramEnd"/>
-    </w:p>
-    <w:p>
-      <w:pPr>
-        <w:rPr>
-          <w:sz w:val="32"/>
-          <w:szCs w:val="32"/>
-        </w:rPr>
-      </w:pPr>
-    </w:p>
-    <w:p>
-      <w:pPr>
-        <w:rPr>
-          <w:sz w:val="32"/>
-          <w:szCs w:val="32"/>
-        </w:rPr>
-      </w:pPr>
-      <w:r>
-        <w:rPr>
-          <w:sz w:val="32"/>
-          <w:szCs w:val="32"/>
-        </w:rPr>
-        <w:t xml:space="preserve">Admin dashboard </w:t>
-      </w:r>
-    </w:p>
-    <w:p>
-      <w:pPr>
-        <w:rPr>
-          <w:sz w:val="32"/>
-          <w:szCs w:val="32"/>
-        </w:rPr>
-      </w:pPr>
-      <w:r>
-        <w:rPr>
-          <w:sz w:val="32"/>
-          <w:szCs w:val="32"/>
-        </w:rPr>
-        <w:lastRenderedPageBreak/>
-        <w:t xml:space="preserve">Add product component and view product component. While calling rest </w:t>
-      </w:r>
-      <w:proofErr w:type="spellStart"/>
-      <w:r>
-        <w:rPr>
-          <w:sz w:val="32"/>
-          <w:szCs w:val="32"/>
-        </w:rPr>
-        <w:t>api</w:t>
-      </w:r>
-      <w:proofErr w:type="spellEnd"/>
-      <w:r>
-        <w:rPr>
-          <w:sz w:val="32"/>
-          <w:szCs w:val="32"/>
-        </w:rPr>
-        <w:t xml:space="preserve"> using </w:t>
-      </w:r>
-      <w:proofErr w:type="spellStart"/>
-      <w:r>
-        <w:rPr>
-          <w:sz w:val="32"/>
-          <w:szCs w:val="32"/>
-        </w:rPr>
-        <w:t>axios</w:t>
-      </w:r>
-      <w:proofErr w:type="spellEnd"/>
-      <w:r>
-        <w:rPr>
-          <w:sz w:val="32"/>
-          <w:szCs w:val="32"/>
-        </w:rPr>
-        <w:t xml:space="preserve"> pass the token which is present in </w:t>
-      </w:r>
-      <w:proofErr w:type="spellStart"/>
-      <w:r>
-        <w:rPr>
-          <w:sz w:val="32"/>
-          <w:szCs w:val="32"/>
-        </w:rPr>
-        <w:t>localStorage</w:t>
-      </w:r>
-      <w:proofErr w:type="spellEnd"/>
-      <w:r>
-        <w:rPr>
-          <w:sz w:val="32"/>
-          <w:szCs w:val="32"/>
-        </w:rPr>
-        <w:t xml:space="preserve">. </w:t>
-      </w:r>
-    </w:p>
-    <w:p>
-      <w:pPr>
-        <w:rPr>
-          <w:sz w:val="32"/>
-          <w:szCs w:val="32"/>
-        </w:rPr>
-      </w:pPr>
-    </w:p>
-    <w:p>
-      <w:pPr>
-        <w:rPr>
-          <w:sz w:val="32"/>
-          <w:szCs w:val="32"/>
-        </w:rPr>
-      </w:pPr>
-      <w:r>
-        <w:rPr>
-          <w:sz w:val="32"/>
-          <w:szCs w:val="32"/>
-        </w:rPr>
-        <w:t xml:space="preserve">For </w:t>
-      </w:r>
-      <w:proofErr w:type="gramStart"/>
-      <w:r>
-        <w:rPr>
-          <w:sz w:val="32"/>
-          <w:szCs w:val="32"/>
-        </w:rPr>
-        <w:t>both the</w:t>
-      </w:r>
-      <w:proofErr w:type="gramEnd"/>
-      <w:r>
-        <w:rPr>
-          <w:sz w:val="32"/>
-          <w:szCs w:val="32"/>
-        </w:rPr>
-        <w:t xml:space="preserve"> component provide logout button. Remove the token from </w:t>
-      </w:r>
-      <w:proofErr w:type="spellStart"/>
-      <w:r>
-        <w:rPr>
-          <w:sz w:val="32"/>
-          <w:szCs w:val="32"/>
-        </w:rPr>
-        <w:t>localStorage</w:t>
-      </w:r>
-      <w:proofErr w:type="spellEnd"/>
-      <w:r>
-        <w:rPr>
-          <w:sz w:val="32"/>
-          <w:szCs w:val="32"/>
-        </w:rPr>
-        <w:t xml:space="preserve"> and re-direct to login page. </w:t>
-      </w:r>
-    </w:p>
-    <w:p>
-      <w:pPr>
-        <w:rPr>
-          <w:sz w:val="32"/>
-          <w:szCs w:val="32"/>
-        </w:rPr>
-      </w:pPr>
-    </w:p>
-    <w:p>
-      <w:pPr>
-        <w:rPr>
-          <w:sz w:val="32"/>
-          <w:szCs w:val="32"/>
-        </w:rPr>
-      </w:pPr>
-      <w:r>
-        <w:rPr>
-          <w:sz w:val="32"/>
-          <w:szCs w:val="32"/>
-          <w:highlight w:val="yellow"/>
-        </w:rPr>
-        <w:t>Components</w:t>
-      </w:r>
-    </w:p>
-    <w:p>
-      <w:pPr>
-        <w:rPr>
-          <w:sz w:val="32"/>
-          <w:szCs w:val="32"/>
-        </w:rPr>
-      </w:pPr>
-      <w:r>
-        <w:rPr>
-          <w:sz w:val="32"/>
-          <w:szCs w:val="32"/>
-        </w:rPr>
-        <w:tab/>
-        <w:t>Login</w:t>
-      </w:r>
-      <w:r>
-        <w:rPr>
-          <w:sz w:val="32"/>
-          <w:szCs w:val="32"/>
-        </w:rPr>
-        <w:tab/>
-      </w:r>
-      <w:r>
-        <w:rPr>
-          <w:sz w:val="32"/>
-          <w:szCs w:val="32"/>
-        </w:rPr>
-        <w:tab/>
-        <w:t xml:space="preserve">folder name  </w:t>
-      </w:r>
-    </w:p>
-    <w:p>
-      <w:pPr>
-        <w:rPr>
-          <w:sz w:val="32"/>
-          <w:szCs w:val="32"/>
-        </w:rPr>
-      </w:pPr>
-      <w:r>
-        <w:rPr>
-          <w:sz w:val="32"/>
-          <w:szCs w:val="32"/>
-        </w:rPr>
-        <w:tab/>
-      </w:r>
-      <w:r>
-        <w:rPr>
-          <w:sz w:val="32"/>
-          <w:szCs w:val="32"/>
-        </w:rPr>
-        <w:tab/>
-      </w:r>
-      <w:r>
-        <w:rPr>
-          <w:sz w:val="32"/>
-          <w:szCs w:val="32"/>
-        </w:rPr>
-        <w:tab/>
-        <w:t xml:space="preserve">Components and testing file that </w:t>
-      </w:r>
-      <w:proofErr w:type="gramStart"/>
-      <w:r>
-        <w:rPr>
-          <w:sz w:val="32"/>
-          <w:szCs w:val="32"/>
-        </w:rPr>
-        <w:t>component :</w:t>
-      </w:r>
-      <w:proofErr w:type="gramEnd"/>
-      <w:r>
-        <w:rPr>
-          <w:sz w:val="32"/>
-          <w:szCs w:val="32"/>
-        </w:rPr>
-        <w:t xml:space="preserve"> TSX</w:t>
-      </w:r>
-    </w:p>
-    <w:p>
-      <w:pPr>
-        <w:rPr>
-          <w:sz w:val="32"/>
-          <w:szCs w:val="32"/>
-        </w:rPr>
-      </w:pPr>
-      <w:r>
-        <w:rPr>
-          <w:sz w:val="32"/>
-          <w:szCs w:val="32"/>
-        </w:rPr>
-        <w:tab/>
-        <w:t xml:space="preserve">Customer </w:t>
-      </w:r>
-    </w:p>
-    <w:p>
-      <w:pPr>
-        <w:rPr>
-          <w:sz w:val="32"/>
-          <w:szCs w:val="32"/>
-        </w:rPr>
-      </w:pPr>
-    </w:p>
-    <w:p>
-      <w:pPr>
-        <w:rPr>
-          <w:sz w:val="32"/>
-          <w:szCs w:val="32"/>
-        </w:rPr>
-      </w:pPr>
-      <w:r>
-        <w:rPr>
-          <w:sz w:val="32"/>
-          <w:szCs w:val="32"/>
-        </w:rPr>
-        <w:tab/>
-        <w:t xml:space="preserve">Bank  </w:t>
-      </w:r>
-    </w:p>
-    <w:p>
-      <w:pPr>
-        <w:rPr>
-          <w:sz w:val="32"/>
-          <w:szCs w:val="32"/>
-          <w:highlight w:val="yellow"/>
-        </w:rPr>
-      </w:pPr>
-      <w:r>
-        <w:rPr>
-          <w:sz w:val="32"/>
-          <w:szCs w:val="32"/>
-          <w:highlight w:val="yellow"/>
-        </w:rPr>
-        <w:t xml:space="preserve">Services </w:t>
-      </w:r>
-    </w:p>
-    <w:p>
-      <w:pPr>
-        <w:rPr>
-          <w:sz w:val="32"/>
-          <w:szCs w:val="32"/>
-          <w:highlight w:val="yellow"/>
-        </w:rPr>
-      </w:pPr>
-      <w:r>
-        <w:rPr>
-          <w:sz w:val="32"/>
-          <w:szCs w:val="32"/>
-          <w:highlight w:val="yellow"/>
-        </w:rPr>
-        <w:tab/>
-      </w:r>
-      <w:r>
-        <w:rPr>
-          <w:sz w:val="32"/>
-          <w:szCs w:val="32"/>
-          <w:highlight w:val="yellow"/>
-        </w:rPr>
-        <w:tab/>
-      </w:r>
-      <w:proofErr w:type="spellStart"/>
-      <w:r>
-        <w:rPr>
-          <w:sz w:val="32"/>
-          <w:szCs w:val="32"/>
-          <w:highlight w:val="yellow"/>
-        </w:rPr>
-        <w:t>LoginApi.service.ts</w:t>
-      </w:r>
-      <w:proofErr w:type="spellEnd"/>
-    </w:p>
-    <w:p>
-      <w:pPr>
-        <w:rPr>
-          <w:b/>
-          <w:bCs/>
-          <w:sz w:val="32"/>
-          <w:szCs w:val="32"/>
-          <w:highlight w:val="yellow"/>
-        </w:rPr>
-      </w:pPr>
-      <w:r>
-        <w:rPr>
-          <w:b/>
-          <w:bCs/>
-          <w:sz w:val="32"/>
-          <w:szCs w:val="32"/>
-          <w:highlight w:val="yellow"/>
-        </w:rPr>
-        <w:t xml:space="preserve">Slices </w:t>
-      </w:r>
-    </w:p>
-    <w:p>
-      <w:pPr>
-        <w:rPr>
-          <w:b/>
-          <w:bCs/>
-          <w:sz w:val="32"/>
-          <w:szCs w:val="32"/>
-          <w:highlight w:val="yellow"/>
-        </w:rPr>
-      </w:pPr>
-      <w:r>
-        <w:rPr>
-          <w:b/>
-          <w:bCs/>
-          <w:sz w:val="32"/>
-          <w:szCs w:val="32"/>
-          <w:highlight w:val="yellow"/>
-        </w:rPr>
-        <w:tab/>
-      </w:r>
-      <w:r>
-        <w:rPr>
-          <w:b/>
-          <w:bCs/>
-          <w:sz w:val="32"/>
-          <w:szCs w:val="32"/>
-          <w:highlight w:val="yellow"/>
-        </w:rPr>
-        <w:tab/>
-      </w:r>
-      <w:proofErr w:type="spellStart"/>
-      <w:r>
-        <w:rPr>
-          <w:b/>
-          <w:bCs/>
-          <w:sz w:val="32"/>
-          <w:szCs w:val="32"/>
-          <w:highlight w:val="yellow"/>
-        </w:rPr>
-        <w:t>LoginSlice</w:t>
-      </w:r>
-      <w:proofErr w:type="spellEnd"/>
-      <w:r>
-        <w:rPr>
-          <w:b/>
-          <w:bCs/>
-          <w:sz w:val="32"/>
-          <w:szCs w:val="32"/>
-          <w:highlight w:val="yellow"/>
-        </w:rPr>
-        <w:t xml:space="preserve"> </w:t>
-      </w:r>
-    </w:p>
-    <w:p>
-      <w:pPr>
-        <w:rPr>
-          <w:b/>
-          <w:bCs/>
-          <w:sz w:val="32"/>
-          <w:szCs w:val="32"/>
-        </w:rPr>
-      </w:pPr>
-      <w:proofErr w:type="spellStart"/>
-      <w:r>
-        <w:rPr>
-          <w:b/>
-          <w:bCs/>
-          <w:sz w:val="32"/>
-          <w:szCs w:val="32"/>
-          <w:highlight w:val="yellow"/>
-        </w:rPr>
-        <w:t>App.tsx</w:t>
-      </w:r>
-      <w:proofErr w:type="spellEnd"/>
-      <w:r>
-        <w:rPr>
-          <w:b/>
-          <w:bCs/>
-          <w:sz w:val="32"/>
-          <w:szCs w:val="32"/>
-        </w:rPr>
-        <w:t xml:space="preserve"> </w:t>
-      </w:r>
-    </w:p>
-    <w:p>
-      <w:pPr>
-        <w:rPr>
-          <w:b/>
-          <w:bCs/>
-          <w:sz w:val="32"/>
-          <w:szCs w:val="32"/>
-        </w:rPr>
-      </w:pPr>
-      <w:r>
-        <w:rPr>
-          <w:b/>
-          <w:bCs/>
-          <w:sz w:val="32"/>
-          <w:szCs w:val="32"/>
-        </w:rPr>
-        <w:tab/>
-      </w:r>
-      <w:r>
-        <w:rPr>
-          <w:b/>
-          <w:bCs/>
-          <w:sz w:val="32"/>
-          <w:szCs w:val="32"/>
-        </w:rPr>
-        <w:tab/>
-      </w:r>
-    </w:p>
-    <w:p>
-      <w:pPr>
-        <w:rPr>
-          <w:b/>
-          <w:bCs/>
-          <w:sz w:val="32"/>
-          <w:szCs w:val="32"/>
-        </w:rPr>
-      </w:pPr>
-      <w:proofErr w:type="spellStart"/>
-      <w:r>
-        <w:rPr>
-          <w:b/>
-          <w:bCs/>
-          <w:sz w:val="32"/>
-          <w:szCs w:val="32"/>
-        </w:rPr>
-        <w:t>Store.ts</w:t>
-      </w:r>
-      <w:proofErr w:type="spellEnd"/>
-      <w:r>
-        <w:rPr>
-          <w:b/>
-          <w:bCs/>
-          <w:sz w:val="32"/>
-          <w:szCs w:val="32"/>
-        </w:rPr>
-        <w:t xml:space="preserve"> </w:t>
-      </w:r>
-    </w:p>
-    <w:p>
-      <w:pPr>
-        <w:rPr>
-          <w:b/>
-          <w:bCs/>
-          <w:sz w:val="32"/>
-          <w:szCs w:val="32"/>
-        </w:rPr>
-      </w:pPr>
-    </w:p>
-    <w:p>
-      <w:pPr>
-        <w:rPr>
-          <w:b/>
-          <w:bCs/>
-          <w:sz w:val="32"/>
-          <w:szCs w:val="32"/>
-        </w:rPr>
-      </w:pPr>
-    </w:p>
-    <w:p>
-      <w:pPr>
-        <w:rPr>
-          <w:b/>
-          <w:bCs/>
+    </w:p>
+    <w:p>
+      <w:pPr>
+        <w:rPr>
+          <w:sz w:val="32"/>
+          <w:szCs w:val="32"/>
+        </w:rPr>
+      </w:pPr>
+    </w:p>
+    <w:p>
+      <w:pPr>
+        <w:rPr>
+          <w:sz w:val="32"/>
+          <w:szCs w:val="32"/>
+        </w:rPr>
+      </w:pPr>
+      <w:hyperlink r:id="rId5" w:history="1">
+        <w:r>
+          <w:rPr>
+            <w:rStyle w:val="Hyperlink"/>
+            <w:sz w:val="32"/>
+            <w:szCs w:val="32"/>
+          </w:rPr>
+          <w:t>http://localhost:80</w:t>
+        </w:r>
+      </w:hyperlink>
+    </w:p>
+    <w:p>
+      <w:pPr>
+        <w:rPr>
+          <w:sz w:val="32"/>
+          <w:szCs w:val="32"/>
+        </w:rPr>
+      </w:pPr>
+    </w:p>
+    <w:p>
+      <w:pPr>
+        <w:rPr>
+          <w:sz w:val="32"/>
+          <w:szCs w:val="32"/>
+        </w:rPr>
+      </w:pPr>
+      <w:r>
+        <w:rPr>
+          <w:sz w:val="32"/>
+          <w:szCs w:val="32"/>
+        </w:rPr>
+        <w:t xml:space="preserve">we publish the image </w:t>
+      </w:r>
+    </w:p>
+    <w:p>
+      <w:pPr>
+        <w:rPr>
+          <w:sz w:val="32"/>
+          <w:szCs w:val="32"/>
+        </w:rPr>
+      </w:pPr>
+    </w:p>
+    <w:p>
+      <w:pPr>
+        <w:rPr>
+          <w:sz w:val="32"/>
+          <w:szCs w:val="32"/>
+        </w:rPr>
+      </w:pPr>
+    </w:p>
+    <w:p>
+      <w:pPr>
+        <w:rPr>
           <w:sz w:val="32"/>
           <w:szCs w:val="32"/>
         </w:rPr>

--- a/Day 43- 16-12-2025 - Frontend with Docker, SonarCube.docx
+++ b/Day 43- 16-12-2025 - Frontend with Docker, SonarCube.docx
@@ -1179,14 +1179,1864 @@
           <w:szCs w:val="32"/>
         </w:rPr>
       </w:pPr>
-    </w:p>
-    <w:p>
-      <w:pPr>
-        <w:rPr>
-          <w:sz w:val="32"/>
-          <w:szCs w:val="32"/>
-        </w:rPr>
-      </w:pPr>
+      <w:r>
+        <w:rPr>
+          <w:sz w:val="32"/>
+          <w:szCs w:val="32"/>
+        </w:rPr>
+        <w:t xml:space="preserve">first you need to create the tag for image </w:t>
+      </w:r>
+    </w:p>
+    <w:p>
+      <w:pPr>
+        <w:rPr>
+          <w:sz w:val="32"/>
+          <w:szCs w:val="32"/>
+        </w:rPr>
+      </w:pPr>
+    </w:p>
+    <w:p>
+      <w:pPr>
+        <w:rPr>
+          <w:sz w:val="32"/>
+          <w:szCs w:val="32"/>
+        </w:rPr>
+      </w:pPr>
+      <w:r>
+        <w:rPr>
+          <w:sz w:val="32"/>
+          <w:szCs w:val="32"/>
+        </w:rPr>
+        <w:t>docker tag my-react-</w:t>
+      </w:r>
+      <w:proofErr w:type="spellStart"/>
+      <w:r>
+        <w:rPr>
+          <w:sz w:val="32"/>
+          <w:szCs w:val="32"/>
+        </w:rPr>
+        <w:t>vite</w:t>
+      </w:r>
+      <w:proofErr w:type="spellEnd"/>
+      <w:r>
+        <w:rPr>
+          <w:sz w:val="32"/>
+          <w:szCs w:val="32"/>
+        </w:rPr>
+        <w:t xml:space="preserve"> </w:t>
+      </w:r>
+      <w:proofErr w:type="spellStart"/>
+      <w:r>
+        <w:rPr>
+          <w:sz w:val="32"/>
+          <w:szCs w:val="32"/>
+          <w:highlight w:val="yellow"/>
+        </w:rPr>
+        <w:t>akashkale</w:t>
+      </w:r>
+      <w:proofErr w:type="spellEnd"/>
+      <w:r>
+        <w:rPr>
+          <w:sz w:val="32"/>
+          <w:szCs w:val="32"/>
+        </w:rPr>
+        <w:t>/my-react-</w:t>
+      </w:r>
+      <w:proofErr w:type="gramStart"/>
+      <w:r>
+        <w:rPr>
+          <w:sz w:val="32"/>
+          <w:szCs w:val="32"/>
+        </w:rPr>
+        <w:t>vite:</w:t>
+      </w:r>
+      <w:r>
+        <w:rPr>
+          <w:sz w:val="32"/>
+          <w:szCs w:val="32"/>
+          <w:highlight w:val="yellow"/>
+        </w:rPr>
+        <w:t>upgrade</w:t>
+      </w:r>
+      <w:proofErr w:type="gramEnd"/>
+      <w:r>
+        <w:rPr>
+          <w:sz w:val="32"/>
+          <w:szCs w:val="32"/>
+          <w:highlight w:val="yellow"/>
+        </w:rPr>
+        <w:t>1</w:t>
+      </w:r>
+    </w:p>
+    <w:p>
+      <w:pPr>
+        <w:rPr>
+          <w:sz w:val="32"/>
+          <w:szCs w:val="32"/>
+        </w:rPr>
+      </w:pPr>
+    </w:p>
+    <w:p>
+      <w:pPr>
+        <w:rPr>
+          <w:sz w:val="32"/>
+          <w:szCs w:val="32"/>
+        </w:rPr>
+      </w:pPr>
+      <w:r>
+        <w:rPr>
+          <w:sz w:val="32"/>
+          <w:szCs w:val="32"/>
+        </w:rPr>
+        <w:t xml:space="preserve">then push </w:t>
+      </w:r>
+    </w:p>
+    <w:p>
+      <w:pPr>
+        <w:rPr>
+          <w:sz w:val="32"/>
+          <w:szCs w:val="32"/>
+        </w:rPr>
+      </w:pPr>
+    </w:p>
+    <w:p>
+      <w:pPr>
+        <w:rPr>
+          <w:sz w:val="32"/>
+          <w:szCs w:val="32"/>
+        </w:rPr>
+      </w:pPr>
+      <w:r>
+        <w:rPr>
+          <w:sz w:val="32"/>
+          <w:szCs w:val="32"/>
+        </w:rPr>
+        <w:t xml:space="preserve">docker </w:t>
+      </w:r>
+      <w:r>
+        <w:rPr>
+          <w:sz w:val="32"/>
+          <w:szCs w:val="32"/>
+        </w:rPr>
+        <w:t xml:space="preserve">push </w:t>
+      </w:r>
+      <w:proofErr w:type="spellStart"/>
+      <w:r>
+        <w:rPr>
+          <w:sz w:val="32"/>
+          <w:szCs w:val="32"/>
+          <w:highlight w:val="yellow"/>
+        </w:rPr>
+        <w:t>akashkale</w:t>
+      </w:r>
+      <w:proofErr w:type="spellEnd"/>
+      <w:r>
+        <w:rPr>
+          <w:sz w:val="32"/>
+          <w:szCs w:val="32"/>
+        </w:rPr>
+        <w:t>/my-react-</w:t>
+      </w:r>
+      <w:proofErr w:type="gramStart"/>
+      <w:r>
+        <w:rPr>
+          <w:sz w:val="32"/>
+          <w:szCs w:val="32"/>
+        </w:rPr>
+        <w:t>vite:</w:t>
+      </w:r>
+      <w:r>
+        <w:rPr>
+          <w:sz w:val="32"/>
+          <w:szCs w:val="32"/>
+          <w:highlight w:val="yellow"/>
+        </w:rPr>
+        <w:t>upgrade</w:t>
+      </w:r>
+      <w:proofErr w:type="gramEnd"/>
+      <w:r>
+        <w:rPr>
+          <w:sz w:val="32"/>
+          <w:szCs w:val="32"/>
+          <w:highlight w:val="yellow"/>
+        </w:rPr>
+        <w:t>1</w:t>
+      </w:r>
+    </w:p>
+    <w:p>
+      <w:pPr>
+        <w:rPr>
+          <w:sz w:val="32"/>
+          <w:szCs w:val="32"/>
+        </w:rPr>
+      </w:pPr>
+    </w:p>
+    <w:p>
+      <w:pPr>
+        <w:rPr>
+          <w:sz w:val="32"/>
+          <w:szCs w:val="32"/>
+        </w:rPr>
+      </w:pPr>
+      <w:r>
+        <w:rPr>
+          <w:sz w:val="32"/>
+          <w:szCs w:val="32"/>
+        </w:rPr>
+        <w:t xml:space="preserve">docker run -d -p 81:80 </w:t>
+      </w:r>
+      <w:proofErr w:type="spellStart"/>
+      <w:r>
+        <w:rPr>
+          <w:sz w:val="32"/>
+          <w:szCs w:val="32"/>
+        </w:rPr>
+        <w:t>akashkale</w:t>
+      </w:r>
+      <w:proofErr w:type="spellEnd"/>
+      <w:r>
+        <w:rPr>
+          <w:sz w:val="32"/>
+          <w:szCs w:val="32"/>
+        </w:rPr>
+        <w:t>/my-react-</w:t>
+      </w:r>
+      <w:proofErr w:type="gramStart"/>
+      <w:r>
+        <w:rPr>
+          <w:sz w:val="32"/>
+          <w:szCs w:val="32"/>
+        </w:rPr>
+        <w:t>vite</w:t>
+      </w:r>
+      <w:r>
+        <w:rPr>
+          <w:sz w:val="32"/>
+          <w:szCs w:val="32"/>
+        </w:rPr>
+        <w:t>:upgrade</w:t>
+      </w:r>
+      <w:proofErr w:type="gramEnd"/>
+      <w:r>
+        <w:rPr>
+          <w:sz w:val="32"/>
+          <w:szCs w:val="32"/>
+        </w:rPr>
+        <w:t>1</w:t>
+      </w:r>
+    </w:p>
+    <w:p>
+      <w:pPr>
+        <w:rPr>
+          <w:sz w:val="32"/>
+          <w:szCs w:val="32"/>
+        </w:rPr>
+      </w:pPr>
+    </w:p>
+    <w:p>
+      <w:pPr>
+        <w:rPr>
+          <w:sz w:val="32"/>
+          <w:szCs w:val="32"/>
+        </w:rPr>
+      </w:pPr>
+      <w:r>
+        <w:rPr>
+          <w:sz w:val="32"/>
+          <w:szCs w:val="32"/>
+        </w:rPr>
+        <w:t>docker run -d -p 8</w:t>
+      </w:r>
+      <w:r>
+        <w:rPr>
+          <w:sz w:val="32"/>
+          <w:szCs w:val="32"/>
+        </w:rPr>
+        <w:t>3</w:t>
+      </w:r>
+      <w:r>
+        <w:rPr>
+          <w:sz w:val="32"/>
+          <w:szCs w:val="32"/>
+        </w:rPr>
+        <w:t>:80 sharmavikas4/</w:t>
+      </w:r>
+      <w:proofErr w:type="spellStart"/>
+      <w:r>
+        <w:rPr>
+          <w:sz w:val="32"/>
+          <w:szCs w:val="32"/>
+        </w:rPr>
+        <w:t>react-</w:t>
+      </w:r>
+      <w:proofErr w:type="gramStart"/>
+      <w:r>
+        <w:rPr>
+          <w:sz w:val="32"/>
+          <w:szCs w:val="32"/>
+        </w:rPr>
+        <w:t>app:latest</w:t>
+      </w:r>
+      <w:proofErr w:type="spellEnd"/>
+      <w:proofErr w:type="gramEnd"/>
+    </w:p>
+    <w:p>
+      <w:pPr>
+        <w:rPr>
+          <w:sz w:val="32"/>
+          <w:szCs w:val="32"/>
+        </w:rPr>
+      </w:pPr>
+    </w:p>
+    <w:p>
+      <w:pPr>
+        <w:rPr>
+          <w:sz w:val="32"/>
+          <w:szCs w:val="32"/>
+        </w:rPr>
+      </w:pPr>
+      <w:r>
+        <w:rPr>
+          <w:sz w:val="32"/>
+          <w:szCs w:val="32"/>
+        </w:rPr>
+        <w:t xml:space="preserve">docker </w:t>
+      </w:r>
+      <w:r>
+        <w:rPr>
+          <w:sz w:val="32"/>
+          <w:szCs w:val="32"/>
+        </w:rPr>
+        <w:t xml:space="preserve">run -d -p 85:80 </w:t>
+      </w:r>
+      <w:r>
+        <w:rPr>
+          <w:sz w:val="32"/>
+          <w:szCs w:val="32"/>
+        </w:rPr>
+        <w:t>satyamsingh34/</w:t>
+      </w:r>
+      <w:proofErr w:type="spellStart"/>
+      <w:r>
+        <w:rPr>
+          <w:sz w:val="32"/>
+          <w:szCs w:val="32"/>
+        </w:rPr>
+        <w:t>react-vite-</w:t>
+      </w:r>
+      <w:proofErr w:type="gramStart"/>
+      <w:r>
+        <w:rPr>
+          <w:sz w:val="32"/>
+          <w:szCs w:val="32"/>
+        </w:rPr>
+        <w:t>nginx:</w:t>
+      </w:r>
+      <w:r>
+        <w:rPr>
+          <w:sz w:val="32"/>
+          <w:szCs w:val="32"/>
+        </w:rPr>
+        <w:t>Virtusa</w:t>
+      </w:r>
+      <w:proofErr w:type="spellEnd"/>
+      <w:proofErr w:type="gramEnd"/>
+    </w:p>
+    <w:p>
+      <w:pPr>
+        <w:rPr>
+          <w:sz w:val="32"/>
+          <w:szCs w:val="32"/>
+        </w:rPr>
+      </w:pPr>
+    </w:p>
+    <w:p>
+      <w:pPr>
+        <w:rPr>
+          <w:sz w:val="32"/>
+          <w:szCs w:val="32"/>
+        </w:rPr>
+      </w:pPr>
+    </w:p>
+    <w:p>
+      <w:pPr>
+        <w:rPr>
+          <w:sz w:val="32"/>
+          <w:szCs w:val="32"/>
+        </w:rPr>
+      </w:pPr>
+    </w:p>
+    <w:p>
+      <w:pPr>
+        <w:rPr>
+          <w:sz w:val="32"/>
+          <w:szCs w:val="32"/>
+        </w:rPr>
+      </w:pPr>
+    </w:p>
+    <w:p>
+      <w:pPr>
+        <w:rPr>
+          <w:sz w:val="32"/>
+          <w:szCs w:val="32"/>
+        </w:rPr>
+      </w:pPr>
+    </w:p>
+    <w:p>
+      <w:pPr>
+        <w:rPr>
+          <w:sz w:val="32"/>
+          <w:szCs w:val="32"/>
+        </w:rPr>
+      </w:pPr>
+    </w:p>
+    <w:p>
+      <w:pPr>
+        <w:rPr>
+          <w:sz w:val="32"/>
+          <w:szCs w:val="32"/>
+        </w:rPr>
+      </w:pPr>
+    </w:p>
+    <w:p>
+      <w:pPr>
+        <w:rPr>
+          <w:sz w:val="32"/>
+          <w:szCs w:val="32"/>
+        </w:rPr>
+      </w:pPr>
+      <w:r>
+        <w:rPr>
+          <w:sz w:val="32"/>
+          <w:szCs w:val="32"/>
+        </w:rPr>
+        <w:lastRenderedPageBreak/>
+        <w:t>Front end --</w:t>
+      </w:r>
+      <w:r>
+        <w:rPr>
+          <w:sz w:val="32"/>
+          <w:szCs w:val="32"/>
+        </w:rPr>
+        <w:sym w:font="Wingdings" w:char="F0E0"/>
+      </w:r>
+      <w:r>
+        <w:rPr>
+          <w:sz w:val="32"/>
+          <w:szCs w:val="32"/>
+        </w:rPr>
+        <w:t xml:space="preserve"> React JS -</w:t>
+      </w:r>
+      <w:r>
+        <w:rPr>
+          <w:sz w:val="32"/>
+          <w:szCs w:val="32"/>
+        </w:rPr>
+        <w:sym w:font="Wingdings" w:char="F0E0"/>
+      </w:r>
+      <w:r>
+        <w:rPr>
+          <w:sz w:val="32"/>
+          <w:szCs w:val="32"/>
+        </w:rPr>
+        <w:t xml:space="preserve"> </w:t>
+      </w:r>
+      <w:proofErr w:type="spellStart"/>
+      <w:r>
+        <w:rPr>
+          <w:sz w:val="32"/>
+          <w:szCs w:val="32"/>
+        </w:rPr>
+        <w:t>Dockerfile</w:t>
+      </w:r>
+      <w:proofErr w:type="spellEnd"/>
+      <w:r>
+        <w:rPr>
+          <w:sz w:val="32"/>
+          <w:szCs w:val="32"/>
+        </w:rPr>
+        <w:t xml:space="preserve"> </w:t>
+      </w:r>
+      <w:r>
+        <w:rPr>
+          <w:sz w:val="32"/>
+          <w:szCs w:val="32"/>
+        </w:rPr>
+        <w:tab/>
+      </w:r>
+      <w:r>
+        <w:rPr>
+          <w:sz w:val="32"/>
+          <w:szCs w:val="32"/>
+        </w:rPr>
+        <w:tab/>
+      </w:r>
+      <w:r>
+        <w:rPr>
+          <w:sz w:val="32"/>
+          <w:szCs w:val="32"/>
+        </w:rPr>
+        <w:sym w:font="Wingdings" w:char="F0E0"/>
+      </w:r>
+      <w:r>
+        <w:rPr>
+          <w:sz w:val="32"/>
+          <w:szCs w:val="32"/>
+        </w:rPr>
+        <w:t xml:space="preserve"> container </w:t>
+      </w:r>
+    </w:p>
+    <w:p>
+      <w:pPr>
+        <w:rPr>
+          <w:sz w:val="32"/>
+          <w:szCs w:val="32"/>
+        </w:rPr>
+      </w:pPr>
+      <w:proofErr w:type="spellStart"/>
+      <w:r>
+        <w:rPr>
+          <w:sz w:val="32"/>
+          <w:szCs w:val="32"/>
+          <w:highlight w:val="yellow"/>
+        </w:rPr>
+        <w:t>npm</w:t>
+      </w:r>
+      <w:proofErr w:type="spellEnd"/>
+      <w:r>
+        <w:rPr>
+          <w:sz w:val="32"/>
+          <w:szCs w:val="32"/>
+          <w:highlight w:val="yellow"/>
+        </w:rPr>
+        <w:t xml:space="preserve"> run build</w:t>
+      </w:r>
+      <w:r>
+        <w:rPr>
+          <w:sz w:val="32"/>
+          <w:szCs w:val="32"/>
+        </w:rPr>
+        <w:t xml:space="preserve"> </w:t>
+      </w:r>
+    </w:p>
+    <w:p>
+      <w:pPr>
+        <w:rPr>
+          <w:sz w:val="32"/>
+          <w:szCs w:val="32"/>
+        </w:rPr>
+      </w:pPr>
+      <w:r>
+        <w:rPr>
+          <w:sz w:val="32"/>
+          <w:szCs w:val="32"/>
+        </w:rPr>
+        <w:t xml:space="preserve">Backend </w:t>
+      </w:r>
+      <w:r>
+        <w:rPr>
+          <w:sz w:val="32"/>
+          <w:szCs w:val="32"/>
+        </w:rPr>
+        <w:sym w:font="Wingdings" w:char="F0E0"/>
+      </w:r>
+      <w:r>
+        <w:rPr>
+          <w:sz w:val="32"/>
+          <w:szCs w:val="32"/>
+        </w:rPr>
+        <w:t xml:space="preserve"> Spring boot </w:t>
+      </w:r>
+      <w:r>
+        <w:rPr>
+          <w:sz w:val="32"/>
+          <w:szCs w:val="32"/>
+        </w:rPr>
+        <w:sym w:font="Wingdings" w:char="F0E0"/>
+      </w:r>
+      <w:r>
+        <w:rPr>
+          <w:sz w:val="32"/>
+          <w:szCs w:val="32"/>
+        </w:rPr>
+        <w:t xml:space="preserve"> </w:t>
+      </w:r>
+      <w:proofErr w:type="spellStart"/>
+      <w:r>
+        <w:rPr>
+          <w:sz w:val="32"/>
+          <w:szCs w:val="32"/>
+        </w:rPr>
+        <w:t>Dockerfile</w:t>
+      </w:r>
+      <w:proofErr w:type="spellEnd"/>
+      <w:r>
+        <w:rPr>
+          <w:sz w:val="32"/>
+          <w:szCs w:val="32"/>
+        </w:rPr>
+        <w:t xml:space="preserve"> </w:t>
+      </w:r>
+      <w:r>
+        <w:rPr>
+          <w:sz w:val="32"/>
+          <w:szCs w:val="32"/>
+        </w:rPr>
+        <w:tab/>
+      </w:r>
+      <w:r>
+        <w:rPr>
+          <w:sz w:val="32"/>
+          <w:szCs w:val="32"/>
+        </w:rPr>
+        <w:tab/>
+      </w:r>
+      <w:r>
+        <w:rPr>
+          <w:sz w:val="32"/>
+          <w:szCs w:val="32"/>
+        </w:rPr>
+        <w:sym w:font="Wingdings" w:char="F0E0"/>
+      </w:r>
+      <w:r>
+        <w:rPr>
+          <w:sz w:val="32"/>
+          <w:szCs w:val="32"/>
+        </w:rPr>
+        <w:t xml:space="preserve"> container </w:t>
+      </w:r>
+    </w:p>
+    <w:p>
+      <w:pPr>
+        <w:rPr>
+          <w:sz w:val="32"/>
+          <w:szCs w:val="32"/>
+        </w:rPr>
+      </w:pPr>
+      <w:r>
+        <w:rPr>
+          <w:sz w:val="32"/>
+          <w:szCs w:val="32"/>
+        </w:rPr>
+        <w:tab/>
+        <w:t xml:space="preserve">Build the project </w:t>
+      </w:r>
+    </w:p>
+    <w:p>
+      <w:pPr>
+        <w:rPr>
+          <w:sz w:val="32"/>
+          <w:szCs w:val="32"/>
+        </w:rPr>
+      </w:pPr>
+      <w:r>
+        <w:rPr>
+          <w:sz w:val="32"/>
+          <w:szCs w:val="32"/>
+        </w:rPr>
+        <w:tab/>
+        <w:t xml:space="preserve">Using IDE </w:t>
+      </w:r>
+    </w:p>
+    <w:p>
+      <w:pPr>
+        <w:rPr>
+          <w:sz w:val="32"/>
+          <w:szCs w:val="32"/>
+        </w:rPr>
+      </w:pPr>
+      <w:r>
+        <w:rPr>
+          <w:sz w:val="32"/>
+          <w:szCs w:val="32"/>
+        </w:rPr>
+        <w:tab/>
+        <w:t xml:space="preserve">Or using </w:t>
+      </w:r>
+    </w:p>
+    <w:p>
+      <w:pPr>
+        <w:rPr>
+          <w:sz w:val="32"/>
+          <w:szCs w:val="32"/>
+        </w:rPr>
+      </w:pPr>
+      <w:proofErr w:type="spellStart"/>
+      <w:r>
+        <w:rPr>
+          <w:sz w:val="32"/>
+          <w:szCs w:val="32"/>
+          <w:highlight w:val="yellow"/>
+        </w:rPr>
+        <w:t>mvn</w:t>
+      </w:r>
+      <w:proofErr w:type="spellEnd"/>
+      <w:r>
+        <w:rPr>
+          <w:sz w:val="32"/>
+          <w:szCs w:val="32"/>
+          <w:highlight w:val="yellow"/>
+        </w:rPr>
+        <w:t xml:space="preserve"> clean package -</w:t>
+      </w:r>
+      <w:proofErr w:type="spellStart"/>
+      <w:r>
+        <w:rPr>
+          <w:sz w:val="32"/>
+          <w:szCs w:val="32"/>
+          <w:highlight w:val="yellow"/>
+        </w:rPr>
+        <w:t>DskipTests</w:t>
+      </w:r>
+      <w:proofErr w:type="spellEnd"/>
+      <w:r>
+        <w:rPr>
+          <w:sz w:val="32"/>
+          <w:szCs w:val="32"/>
+        </w:rPr>
+        <w:t xml:space="preserve"> </w:t>
+      </w:r>
+    </w:p>
+    <w:p>
+      <w:pPr>
+        <w:rPr>
+          <w:sz w:val="32"/>
+          <w:szCs w:val="32"/>
+        </w:rPr>
+      </w:pPr>
+      <w:r>
+        <w:rPr>
+          <w:sz w:val="32"/>
+          <w:szCs w:val="32"/>
+        </w:rPr>
+        <w:t>Database -</w:t>
+      </w:r>
+      <w:r>
+        <w:rPr>
+          <w:sz w:val="32"/>
+          <w:szCs w:val="32"/>
+        </w:rPr>
+        <w:sym w:font="Wingdings" w:char="F0E0"/>
+      </w:r>
+      <w:r>
+        <w:rPr>
+          <w:sz w:val="32"/>
+          <w:szCs w:val="32"/>
+        </w:rPr>
+        <w:t xml:space="preserve"> Mongo DB (Cloud </w:t>
+      </w:r>
+      <w:proofErr w:type="gramStart"/>
+      <w:r>
+        <w:rPr>
+          <w:sz w:val="32"/>
+          <w:szCs w:val="32"/>
+        </w:rPr>
+        <w:t>database )</w:t>
+      </w:r>
+      <w:proofErr w:type="gramEnd"/>
+      <w:r>
+        <w:rPr>
+          <w:sz w:val="32"/>
+          <w:szCs w:val="32"/>
+        </w:rPr>
+        <w:tab/>
+      </w:r>
+    </w:p>
+    <w:p>
+      <w:pPr>
+        <w:rPr>
+          <w:sz w:val="32"/>
+          <w:szCs w:val="32"/>
+        </w:rPr>
+      </w:pPr>
+      <w:r>
+        <w:rPr>
+          <w:sz w:val="32"/>
+          <w:szCs w:val="32"/>
+        </w:rPr>
+        <w:tab/>
+      </w:r>
+      <w:r>
+        <w:rPr>
+          <w:sz w:val="32"/>
+          <w:szCs w:val="32"/>
+        </w:rPr>
+        <w:tab/>
+        <w:t xml:space="preserve">Or </w:t>
+      </w:r>
+    </w:p>
+    <w:p>
+      <w:pPr>
+        <w:rPr>
+          <w:sz w:val="32"/>
+          <w:szCs w:val="32"/>
+        </w:rPr>
+      </w:pPr>
+      <w:r>
+        <w:rPr>
+          <w:sz w:val="32"/>
+          <w:szCs w:val="32"/>
+        </w:rPr>
+        <w:tab/>
+      </w:r>
+      <w:r>
+        <w:rPr>
+          <w:sz w:val="32"/>
+          <w:szCs w:val="32"/>
+        </w:rPr>
+        <w:tab/>
+        <w:t xml:space="preserve"> Docker image database </w:t>
+      </w:r>
+      <w:r>
+        <w:rPr>
+          <w:sz w:val="32"/>
+          <w:szCs w:val="32"/>
+        </w:rPr>
+        <w:tab/>
+        <w:t>-</w:t>
+      </w:r>
+      <w:r>
+        <w:rPr>
+          <w:sz w:val="32"/>
+          <w:szCs w:val="32"/>
+        </w:rPr>
+        <w:sym w:font="Wingdings" w:char="F0E0"/>
+      </w:r>
+      <w:r>
+        <w:rPr>
+          <w:sz w:val="32"/>
+          <w:szCs w:val="32"/>
+        </w:rPr>
+        <w:t xml:space="preserve"> container </w:t>
+      </w:r>
+      <w:r>
+        <w:rPr>
+          <w:sz w:val="32"/>
+          <w:szCs w:val="32"/>
+        </w:rPr>
+        <w:tab/>
+      </w:r>
+    </w:p>
+    <w:p>
+      <w:pPr>
+        <w:rPr>
+          <w:sz w:val="32"/>
+          <w:szCs w:val="32"/>
+        </w:rPr>
+      </w:pPr>
+    </w:p>
+    <w:p>
+      <w:pPr>
+        <w:rPr>
+          <w:sz w:val="32"/>
+          <w:szCs w:val="32"/>
+        </w:rPr>
+      </w:pPr>
+      <w:r>
+        <w:rPr>
+          <w:sz w:val="32"/>
+          <w:szCs w:val="32"/>
+          <w:highlight w:val="yellow"/>
+        </w:rPr>
+        <w:t>docker-compose up --build</w:t>
+      </w:r>
+      <w:r>
+        <w:rPr>
+          <w:sz w:val="32"/>
+          <w:szCs w:val="32"/>
+        </w:rPr>
+        <w:t xml:space="preserve"> </w:t>
+      </w:r>
+    </w:p>
+    <w:p>
+      <w:pPr>
+        <w:rPr>
+          <w:sz w:val="32"/>
+          <w:szCs w:val="32"/>
+        </w:rPr>
+      </w:pPr>
+    </w:p>
+    <w:p>
+      <w:pPr>
+        <w:rPr>
+          <w:sz w:val="32"/>
+          <w:szCs w:val="32"/>
+        </w:rPr>
+      </w:pPr>
+    </w:p>
+    <w:p>
+      <w:pPr>
+        <w:rPr>
+          <w:sz w:val="32"/>
+          <w:szCs w:val="32"/>
+        </w:rPr>
+      </w:pPr>
+      <w:proofErr w:type="gramStart"/>
+      <w:r>
+        <w:rPr>
+          <w:sz w:val="32"/>
+          <w:szCs w:val="32"/>
+          <w:highlight w:val="yellow"/>
+        </w:rPr>
+        <w:t>SonarQube :</w:t>
+      </w:r>
+      <w:proofErr w:type="gramEnd"/>
+    </w:p>
+    <w:p>
+      <w:pPr>
+        <w:rPr>
+          <w:sz w:val="32"/>
+          <w:szCs w:val="32"/>
+        </w:rPr>
+      </w:pPr>
+    </w:p>
+    <w:p>
+      <w:pPr>
+        <w:rPr>
+          <w:sz w:val="32"/>
+          <w:szCs w:val="32"/>
+        </w:rPr>
+      </w:pPr>
+      <w:r>
+        <w:rPr>
+          <w:sz w:val="32"/>
+          <w:szCs w:val="32"/>
+        </w:rPr>
+        <w:t xml:space="preserve">Sonar Qube is a static code quality analysis tool use for continuously inspect the code develop using java, python, </w:t>
+      </w:r>
+      <w:proofErr w:type="spellStart"/>
+      <w:r>
+        <w:rPr>
+          <w:sz w:val="32"/>
+          <w:szCs w:val="32"/>
+        </w:rPr>
+        <w:t>js</w:t>
+      </w:r>
+      <w:proofErr w:type="spellEnd"/>
+      <w:r>
+        <w:rPr>
+          <w:sz w:val="32"/>
+          <w:szCs w:val="32"/>
+        </w:rPr>
+        <w:t xml:space="preserve">, typescript with build tool as maven or Gradle etc. </w:t>
+      </w:r>
+    </w:p>
+    <w:p>
+      <w:pPr>
+        <w:rPr>
+          <w:sz w:val="32"/>
+          <w:szCs w:val="32"/>
+        </w:rPr>
+      </w:pPr>
+    </w:p>
+    <w:p>
+      <w:pPr>
+        <w:rPr>
+          <w:sz w:val="32"/>
+          <w:szCs w:val="32"/>
+        </w:rPr>
+      </w:pPr>
+      <w:r>
+        <w:rPr>
+          <w:sz w:val="32"/>
+          <w:szCs w:val="32"/>
+        </w:rPr>
+        <w:t xml:space="preserve">Running Sonar Qube using docker using below command </w:t>
+      </w:r>
+    </w:p>
+    <w:p>
+      <w:pPr>
+        <w:rPr>
+          <w:sz w:val="32"/>
+          <w:szCs w:val="32"/>
+        </w:rPr>
+      </w:pPr>
+      <w:r>
+        <w:rPr>
+          <w:sz w:val="32"/>
+          <w:szCs w:val="32"/>
+          <w:highlight w:val="yellow"/>
+        </w:rPr>
+        <w:t xml:space="preserve">docker run --name </w:t>
+      </w:r>
+      <w:proofErr w:type="spellStart"/>
+      <w:r>
+        <w:rPr>
+          <w:sz w:val="32"/>
+          <w:szCs w:val="32"/>
+          <w:highlight w:val="yellow"/>
+        </w:rPr>
+        <w:t>sonarqube</w:t>
+      </w:r>
+      <w:proofErr w:type="spellEnd"/>
+      <w:r>
+        <w:rPr>
+          <w:sz w:val="32"/>
+          <w:szCs w:val="32"/>
+          <w:highlight w:val="yellow"/>
+        </w:rPr>
+        <w:t xml:space="preserve">-custom -p 9000:9000 </w:t>
+      </w:r>
+      <w:proofErr w:type="spellStart"/>
+      <w:proofErr w:type="gramStart"/>
+      <w:r>
+        <w:rPr>
+          <w:sz w:val="32"/>
+          <w:szCs w:val="32"/>
+          <w:highlight w:val="yellow"/>
+        </w:rPr>
+        <w:t>sonarqube:community</w:t>
+      </w:r>
+      <w:proofErr w:type="spellEnd"/>
+      <w:proofErr w:type="gramEnd"/>
+    </w:p>
+    <w:p>
+      <w:pPr>
+        <w:rPr>
+          <w:sz w:val="32"/>
+          <w:szCs w:val="32"/>
+        </w:rPr>
+      </w:pPr>
+    </w:p>
+    <w:p>
+      <w:pPr>
+        <w:rPr>
+          <w:sz w:val="32"/>
+          <w:szCs w:val="32"/>
+        </w:rPr>
+      </w:pPr>
+      <w:r>
+        <w:rPr>
+          <w:sz w:val="32"/>
+          <w:szCs w:val="32"/>
+        </w:rPr>
+        <w:t xml:space="preserve">after up </w:t>
+      </w:r>
+    </w:p>
+    <w:p>
+      <w:pPr>
+        <w:rPr>
+          <w:sz w:val="32"/>
+          <w:szCs w:val="32"/>
+        </w:rPr>
+      </w:pPr>
+      <w:hyperlink r:id="rId6" w:history="1">
+        <w:r>
+          <w:rPr>
+            <w:rStyle w:val="Hyperlink"/>
+            <w:sz w:val="32"/>
+            <w:szCs w:val="32"/>
+          </w:rPr>
+          <w:t>http://localhost:9000</w:t>
+        </w:r>
+      </w:hyperlink>
+    </w:p>
+    <w:p>
+      <w:pPr>
+        <w:rPr>
+          <w:sz w:val="32"/>
+          <w:szCs w:val="32"/>
+        </w:rPr>
+      </w:pPr>
+      <w:r>
+        <w:rPr>
+          <w:sz w:val="32"/>
+          <w:szCs w:val="32"/>
+        </w:rPr>
+        <w:t xml:space="preserve">default use name is </w:t>
+      </w:r>
+      <w:r>
+        <w:rPr>
+          <w:sz w:val="32"/>
+          <w:szCs w:val="32"/>
+          <w:highlight w:val="yellow"/>
+        </w:rPr>
+        <w:t>admin</w:t>
+      </w:r>
+      <w:r>
+        <w:rPr>
+          <w:sz w:val="32"/>
+          <w:szCs w:val="32"/>
+        </w:rPr>
+        <w:t xml:space="preserve"> and password is </w:t>
+      </w:r>
+      <w:r>
+        <w:rPr>
+          <w:sz w:val="32"/>
+          <w:szCs w:val="32"/>
+          <w:highlight w:val="yellow"/>
+        </w:rPr>
+        <w:t>admin</w:t>
+      </w:r>
+      <w:r>
+        <w:rPr>
+          <w:sz w:val="32"/>
+          <w:szCs w:val="32"/>
+        </w:rPr>
+        <w:t xml:space="preserve"> </w:t>
+      </w:r>
+    </w:p>
+    <w:p>
+      <w:pPr>
+        <w:rPr>
+          <w:sz w:val="32"/>
+          <w:szCs w:val="32"/>
+        </w:rPr>
+      </w:pPr>
+    </w:p>
+    <w:p>
+      <w:pPr>
+        <w:rPr>
+          <w:sz w:val="32"/>
+          <w:szCs w:val="32"/>
+        </w:rPr>
+      </w:pPr>
+    </w:p>
+    <w:p>
+      <w:pPr>
+        <w:rPr>
+          <w:sz w:val="32"/>
+          <w:szCs w:val="32"/>
+        </w:rPr>
+      </w:pPr>
+      <w:proofErr w:type="spellStart"/>
+      <w:r>
+        <w:rPr>
+          <w:sz w:val="32"/>
+          <w:szCs w:val="32"/>
+        </w:rPr>
+        <w:t>mvn</w:t>
+      </w:r>
+      <w:proofErr w:type="spellEnd"/>
+      <w:r>
+        <w:rPr>
+          <w:sz w:val="32"/>
+          <w:szCs w:val="32"/>
+        </w:rPr>
+        <w:t xml:space="preserve"> clean verify </w:t>
+      </w:r>
+      <w:proofErr w:type="spellStart"/>
+      <w:proofErr w:type="gramStart"/>
+      <w:r>
+        <w:rPr>
+          <w:sz w:val="32"/>
+          <w:szCs w:val="32"/>
+        </w:rPr>
+        <w:t>org.sonarsource</w:t>
+      </w:r>
+      <w:proofErr w:type="gramEnd"/>
+      <w:r>
+        <w:rPr>
+          <w:sz w:val="32"/>
+          <w:szCs w:val="32"/>
+        </w:rPr>
+        <w:t>.</w:t>
+      </w:r>
+      <w:proofErr w:type="gramStart"/>
+      <w:r>
+        <w:rPr>
+          <w:sz w:val="32"/>
+          <w:szCs w:val="32"/>
+        </w:rPr>
+        <w:t>scanner.maven</w:t>
+      </w:r>
+      <w:proofErr w:type="gramEnd"/>
+      <w:r>
+        <w:rPr>
+          <w:sz w:val="32"/>
+          <w:szCs w:val="32"/>
+        </w:rPr>
+        <w:t>:sonar-maven-</w:t>
+      </w:r>
+      <w:proofErr w:type="gramStart"/>
+      <w:r>
+        <w:rPr>
+          <w:sz w:val="32"/>
+          <w:szCs w:val="32"/>
+        </w:rPr>
+        <w:t>plugin:sonar</w:t>
+      </w:r>
+      <w:proofErr w:type="spellEnd"/>
+      <w:proofErr w:type="gramEnd"/>
+      <w:r>
+        <w:rPr>
+          <w:sz w:val="32"/>
+          <w:szCs w:val="32"/>
+        </w:rPr>
+        <w:t xml:space="preserve"> -</w:t>
+      </w:r>
+      <w:proofErr w:type="spellStart"/>
+      <w:r>
+        <w:rPr>
+          <w:sz w:val="32"/>
+          <w:szCs w:val="32"/>
+        </w:rPr>
+        <w:t>Dsonar.projectKey</w:t>
+      </w:r>
+      <w:proofErr w:type="spellEnd"/>
+      <w:r>
+        <w:rPr>
+          <w:sz w:val="32"/>
+          <w:szCs w:val="32"/>
+        </w:rPr>
+        <w:t xml:space="preserve">=my-spring-boot-app </w:t>
+      </w:r>
+    </w:p>
+    <w:p>
+      <w:pPr>
+        <w:rPr>
+          <w:sz w:val="32"/>
+          <w:szCs w:val="32"/>
+        </w:rPr>
+      </w:pPr>
+      <w:r>
+        <w:rPr>
+          <w:sz w:val="32"/>
+          <w:szCs w:val="32"/>
+        </w:rPr>
+        <w:t>-</w:t>
+      </w:r>
+      <w:proofErr w:type="spellStart"/>
+      <w:r>
+        <w:rPr>
+          <w:sz w:val="32"/>
+          <w:szCs w:val="32"/>
+        </w:rPr>
+        <w:t>Dsonar.projectName</w:t>
+      </w:r>
+      <w:proofErr w:type="spellEnd"/>
+      <w:r>
+        <w:rPr>
+          <w:sz w:val="32"/>
+          <w:szCs w:val="32"/>
+        </w:rPr>
+        <w:t>='my-spring-boot-app' -Dsonar.host.url=http://localhost:9000 -</w:t>
+      </w:r>
+      <w:proofErr w:type="spellStart"/>
+      <w:r>
+        <w:rPr>
+          <w:sz w:val="32"/>
+          <w:szCs w:val="32"/>
+        </w:rPr>
+        <w:t>Dsonar.token</w:t>
+      </w:r>
+      <w:proofErr w:type="spellEnd"/>
+      <w:r>
+        <w:rPr>
+          <w:sz w:val="32"/>
+          <w:szCs w:val="32"/>
+        </w:rPr>
+        <w:t>=sqp_ae8d3c2e8f42687b98234dd4f7d9e988dc0f8e8d</w:t>
+      </w:r>
+    </w:p>
+    <w:p>
+      <w:pPr>
+        <w:rPr>
+          <w:sz w:val="32"/>
+          <w:szCs w:val="32"/>
+        </w:rPr>
+      </w:pPr>
+    </w:p>
+    <w:p>
+      <w:pPr>
+        <w:rPr>
+          <w:sz w:val="32"/>
+          <w:szCs w:val="32"/>
+        </w:rPr>
+      </w:pPr>
+    </w:p>
+    <w:p>
+      <w:pPr>
+        <w:rPr>
+          <w:sz w:val="32"/>
+          <w:szCs w:val="32"/>
+        </w:rPr>
+      </w:pPr>
+      <w:proofErr w:type="spellStart"/>
+      <w:r>
+        <w:rPr>
+          <w:sz w:val="32"/>
+          <w:szCs w:val="32"/>
+        </w:rPr>
+        <w:t>mvn</w:t>
+      </w:r>
+      <w:proofErr w:type="spellEnd"/>
+      <w:r>
+        <w:rPr>
+          <w:sz w:val="32"/>
+          <w:szCs w:val="32"/>
+        </w:rPr>
+        <w:t xml:space="preserve"> clean verify </w:t>
+      </w:r>
+      <w:proofErr w:type="spellStart"/>
+      <w:proofErr w:type="gramStart"/>
+      <w:r>
+        <w:rPr>
+          <w:sz w:val="32"/>
+          <w:szCs w:val="32"/>
+        </w:rPr>
+        <w:t>org.sonarsource</w:t>
+      </w:r>
+      <w:proofErr w:type="gramEnd"/>
+      <w:r>
+        <w:rPr>
+          <w:sz w:val="32"/>
+          <w:szCs w:val="32"/>
+        </w:rPr>
+        <w:t>.</w:t>
+      </w:r>
+      <w:proofErr w:type="gramStart"/>
+      <w:r>
+        <w:rPr>
+          <w:sz w:val="32"/>
+          <w:szCs w:val="32"/>
+        </w:rPr>
+        <w:t>scanner.maven</w:t>
+      </w:r>
+      <w:proofErr w:type="gramEnd"/>
+      <w:r>
+        <w:rPr>
+          <w:sz w:val="32"/>
+          <w:szCs w:val="32"/>
+        </w:rPr>
+        <w:t>:sonar-maven-</w:t>
+      </w:r>
+      <w:proofErr w:type="gramStart"/>
+      <w:r>
+        <w:rPr>
+          <w:sz w:val="32"/>
+          <w:szCs w:val="32"/>
+        </w:rPr>
+        <w:t>plugin:sonar</w:t>
+      </w:r>
+      <w:proofErr w:type="spellEnd"/>
+      <w:proofErr w:type="gramEnd"/>
+      <w:r>
+        <w:rPr>
+          <w:sz w:val="32"/>
+          <w:szCs w:val="32"/>
+        </w:rPr>
+        <w:t xml:space="preserve"> -</w:t>
+      </w:r>
+      <w:proofErr w:type="spellStart"/>
+      <w:r>
+        <w:rPr>
+          <w:sz w:val="32"/>
+          <w:szCs w:val="32"/>
+        </w:rPr>
+        <w:t>Dsonar.projectKey</w:t>
+      </w:r>
+      <w:proofErr w:type="spellEnd"/>
+      <w:r>
+        <w:rPr>
+          <w:sz w:val="32"/>
+          <w:szCs w:val="32"/>
+        </w:rPr>
+        <w:t>=capstone-project -</w:t>
+      </w:r>
+      <w:proofErr w:type="spellStart"/>
+      <w:r>
+        <w:rPr>
+          <w:sz w:val="32"/>
+          <w:szCs w:val="32"/>
+        </w:rPr>
+        <w:t>Dsonar.projectName</w:t>
+      </w:r>
+      <w:proofErr w:type="spellEnd"/>
+      <w:r>
+        <w:rPr>
+          <w:sz w:val="32"/>
+          <w:szCs w:val="32"/>
+        </w:rPr>
+        <w:t xml:space="preserve">='capstone-project' -Dsonar.host.url=http://localhost:9000 </w:t>
+      </w:r>
+    </w:p>
+    <w:p>
+      <w:pPr>
+        <w:rPr>
+          <w:sz w:val="32"/>
+          <w:szCs w:val="32"/>
+        </w:rPr>
+      </w:pPr>
+      <w:r>
+        <w:rPr>
+          <w:sz w:val="32"/>
+          <w:szCs w:val="32"/>
+        </w:rPr>
+        <w:t xml:space="preserve">  -</w:t>
+      </w:r>
+      <w:proofErr w:type="spellStart"/>
+      <w:r>
+        <w:rPr>
+          <w:sz w:val="32"/>
+          <w:szCs w:val="32"/>
+        </w:rPr>
+        <w:t>Dsonar.token</w:t>
+      </w:r>
+      <w:proofErr w:type="spellEnd"/>
+      <w:r>
+        <w:rPr>
+          <w:sz w:val="32"/>
+          <w:szCs w:val="32"/>
+        </w:rPr>
+        <w:t>=sqp_e6acc5e23bdbbdd0c324736ae98514f978315d5a</w:t>
+      </w:r>
+    </w:p>
+    <w:p>
+      <w:pPr>
+        <w:rPr>
+          <w:sz w:val="32"/>
+          <w:szCs w:val="32"/>
+        </w:rPr>
+      </w:pPr>
+    </w:p>
+    <w:p>
+      <w:pPr>
+        <w:rPr>
+          <w:sz w:val="32"/>
+          <w:szCs w:val="32"/>
+        </w:rPr>
+      </w:pPr>
+    </w:p>
+    <w:p>
+      <w:pPr>
+        <w:rPr>
+          <w:sz w:val="32"/>
+          <w:szCs w:val="32"/>
+        </w:rPr>
+      </w:pPr>
+    </w:p>
+    <w:p>
+      <w:pPr>
+        <w:pStyle w:val="ListParagraph"/>
+        <w:numPr>
+          <w:ilvl w:val="0"/>
+          <w:numId w:val="18"/>
+        </w:numPr>
+        <w:rPr>
+          <w:sz w:val="32"/>
+          <w:szCs w:val="32"/>
+        </w:rPr>
+      </w:pPr>
+      <w:r>
+        <w:rPr>
+          <w:sz w:val="32"/>
+          <w:szCs w:val="32"/>
+        </w:rPr>
+        <w:t xml:space="preserve">Bugs </w:t>
+      </w:r>
+    </w:p>
+    <w:p>
+      <w:pPr>
+        <w:pStyle w:val="ListParagraph"/>
+        <w:numPr>
+          <w:ilvl w:val="0"/>
+          <w:numId w:val="18"/>
+        </w:numPr>
+        <w:rPr>
+          <w:sz w:val="32"/>
+          <w:szCs w:val="32"/>
+        </w:rPr>
+      </w:pPr>
+      <w:r>
+        <w:rPr>
+          <w:sz w:val="32"/>
+          <w:szCs w:val="32"/>
+        </w:rPr>
+        <w:t xml:space="preserve">Security issue </w:t>
+      </w:r>
+    </w:p>
+    <w:p>
+      <w:pPr>
+        <w:pStyle w:val="ListParagraph"/>
+        <w:numPr>
+          <w:ilvl w:val="0"/>
+          <w:numId w:val="18"/>
+        </w:numPr>
+        <w:rPr>
+          <w:sz w:val="32"/>
+          <w:szCs w:val="32"/>
+        </w:rPr>
+      </w:pPr>
+      <w:r>
+        <w:rPr>
+          <w:sz w:val="32"/>
+          <w:szCs w:val="32"/>
+        </w:rPr>
+        <w:t xml:space="preserve">Code smell </w:t>
+      </w:r>
+    </w:p>
+    <w:p>
+      <w:pPr>
+        <w:pStyle w:val="ListParagraph"/>
+        <w:numPr>
+          <w:ilvl w:val="0"/>
+          <w:numId w:val="18"/>
+        </w:numPr>
+        <w:rPr>
+          <w:sz w:val="32"/>
+          <w:szCs w:val="32"/>
+        </w:rPr>
+      </w:pPr>
+      <w:r>
+        <w:rPr>
+          <w:sz w:val="32"/>
+          <w:szCs w:val="32"/>
+        </w:rPr>
+        <w:t xml:space="preserve">Code coverage </w:t>
+      </w:r>
+    </w:p>
+    <w:p>
+      <w:pPr>
+        <w:pStyle w:val="ListParagraph"/>
+        <w:numPr>
+          <w:ilvl w:val="0"/>
+          <w:numId w:val="18"/>
+        </w:numPr>
+        <w:rPr>
+          <w:sz w:val="32"/>
+          <w:szCs w:val="32"/>
+        </w:rPr>
+      </w:pPr>
+      <w:r>
+        <w:rPr>
+          <w:sz w:val="32"/>
+          <w:szCs w:val="32"/>
+        </w:rPr>
+        <w:t xml:space="preserve">Resource leak </w:t>
+      </w:r>
+    </w:p>
+    <w:p>
+      <w:pPr>
+        <w:pStyle w:val="ListParagraph"/>
+        <w:numPr>
+          <w:ilvl w:val="0"/>
+          <w:numId w:val="18"/>
+        </w:numPr>
+        <w:rPr>
+          <w:sz w:val="32"/>
+          <w:szCs w:val="32"/>
+        </w:rPr>
+      </w:pPr>
+      <w:r>
+        <w:rPr>
+          <w:sz w:val="32"/>
+          <w:szCs w:val="32"/>
+        </w:rPr>
+        <w:t xml:space="preserve">It </w:t>
+      </w:r>
+      <w:proofErr w:type="gramStart"/>
+      <w:r>
+        <w:rPr>
+          <w:sz w:val="32"/>
+          <w:szCs w:val="32"/>
+        </w:rPr>
+        <w:t>help</w:t>
+      </w:r>
+      <w:proofErr w:type="gramEnd"/>
+      <w:r>
+        <w:rPr>
+          <w:sz w:val="32"/>
+          <w:szCs w:val="32"/>
+        </w:rPr>
+        <w:t xml:space="preserve"> to integrate with existing CI and Cd tool like Jenkin </w:t>
+      </w:r>
+    </w:p>
+    <w:p>
+      <w:pPr>
+        <w:pStyle w:val="ListParagraph"/>
+        <w:rPr>
+          <w:sz w:val="32"/>
+          <w:szCs w:val="32"/>
+        </w:rPr>
+      </w:pPr>
+    </w:p>
+    <w:p>
+      <w:pPr>
+        <w:rPr>
+          <w:sz w:val="32"/>
+          <w:szCs w:val="32"/>
+        </w:rPr>
+      </w:pPr>
+    </w:p>
+    <w:p>
+      <w:pPr>
+        <w:rPr>
+          <w:sz w:val="32"/>
+          <w:szCs w:val="32"/>
+        </w:rPr>
+      </w:pPr>
+    </w:p>
+    <w:p>
+      <w:pPr>
+        <w:rPr>
+          <w:sz w:val="32"/>
+          <w:szCs w:val="32"/>
+        </w:rPr>
+      </w:pPr>
+      <w:r>
+        <w:rPr>
+          <w:sz w:val="32"/>
+          <w:szCs w:val="32"/>
+        </w:rPr>
+        <w:t xml:space="preserve"> </w:t>
+      </w:r>
+      <w:r>
+        <w:rPr>
+          <w:sz w:val="32"/>
+          <w:szCs w:val="32"/>
+        </w:rPr>
+        <w:t xml:space="preserve">UI dashboard </w:t>
+      </w:r>
+    </w:p>
+    <w:p>
+      <w:pPr>
+        <w:rPr>
+          <w:sz w:val="32"/>
+          <w:szCs w:val="32"/>
+        </w:rPr>
+      </w:pPr>
+      <w:r>
+        <w:rPr>
+          <w:sz w:val="32"/>
+          <w:szCs w:val="32"/>
+        </w:rPr>
+        <w:t xml:space="preserve">We can run </w:t>
+      </w:r>
+      <w:proofErr w:type="gramStart"/>
+      <w:r>
+        <w:rPr>
+          <w:sz w:val="32"/>
+          <w:szCs w:val="32"/>
+        </w:rPr>
+        <w:t>using .batch</w:t>
+      </w:r>
+      <w:proofErr w:type="gramEnd"/>
+      <w:r>
+        <w:rPr>
+          <w:sz w:val="32"/>
+          <w:szCs w:val="32"/>
+        </w:rPr>
+        <w:t xml:space="preserve"> file or using docker </w:t>
+      </w:r>
+    </w:p>
+    <w:p>
+      <w:pPr>
+        <w:rPr>
+          <w:sz w:val="32"/>
+          <w:szCs w:val="32"/>
+        </w:rPr>
+      </w:pPr>
+      <w:r>
+        <w:rPr>
+          <w:sz w:val="32"/>
+          <w:szCs w:val="32"/>
+        </w:rPr>
+        <w:t xml:space="preserve">9000 by default port number 9000. </w:t>
+      </w:r>
+    </w:p>
+    <w:p>
+      <w:pPr>
+        <w:rPr>
+          <w:sz w:val="32"/>
+          <w:szCs w:val="32"/>
+        </w:rPr>
+      </w:pPr>
+    </w:p>
+    <w:p>
+      <w:pPr>
+        <w:rPr>
+          <w:sz w:val="32"/>
+          <w:szCs w:val="32"/>
+        </w:rPr>
+      </w:pPr>
+    </w:p>
+    <w:p>
+      <w:pPr>
+        <w:rPr>
+          <w:sz w:val="32"/>
+          <w:szCs w:val="32"/>
+        </w:rPr>
+      </w:pPr>
+    </w:p>
+    <w:p>
+      <w:pPr>
+        <w:rPr>
+          <w:sz w:val="32"/>
+          <w:szCs w:val="32"/>
+        </w:rPr>
+      </w:pPr>
+      <w:r>
+        <w:rPr>
+          <w:b/>
+          <w:bCs/>
+          <w:sz w:val="32"/>
+          <w:szCs w:val="32"/>
+        </w:rPr>
+        <w:t xml:space="preserve">CI and </w:t>
+      </w:r>
+      <w:proofErr w:type="gramStart"/>
+      <w:r>
+        <w:rPr>
+          <w:b/>
+          <w:bCs/>
+          <w:sz w:val="32"/>
+          <w:szCs w:val="32"/>
+        </w:rPr>
+        <w:t>CD :</w:t>
+      </w:r>
+      <w:proofErr w:type="gramEnd"/>
+      <w:r>
+        <w:rPr>
+          <w:sz w:val="32"/>
+          <w:szCs w:val="32"/>
+        </w:rPr>
+        <w:t xml:space="preserve"> Continuous integration and Continuous deployment or delivery </w:t>
+      </w:r>
+    </w:p>
+    <w:p>
+      <w:pPr>
+        <w:rPr>
+          <w:sz w:val="32"/>
+          <w:szCs w:val="32"/>
+        </w:rPr>
+      </w:pPr>
+    </w:p>
+    <w:p>
+      <w:pPr>
+        <w:rPr>
+          <w:sz w:val="32"/>
+          <w:szCs w:val="32"/>
+        </w:rPr>
+      </w:pPr>
+    </w:p>
+    <w:p>
+      <w:pPr>
+        <w:rPr>
+          <w:sz w:val="32"/>
+          <w:szCs w:val="32"/>
+        </w:rPr>
+      </w:pPr>
+      <w:r>
+        <w:rPr>
+          <w:sz w:val="32"/>
+          <w:szCs w:val="32"/>
+        </w:rPr>
+        <w:t>Dev1</w:t>
+      </w:r>
+    </w:p>
+    <w:p>
+      <w:pPr>
+        <w:rPr>
+          <w:sz w:val="32"/>
+          <w:szCs w:val="32"/>
+        </w:rPr>
+      </w:pPr>
+    </w:p>
+    <w:p>
+      <w:pPr>
+        <w:rPr>
+          <w:sz w:val="32"/>
+          <w:szCs w:val="32"/>
+        </w:rPr>
+      </w:pPr>
+      <w:r>
+        <w:rPr>
+          <w:sz w:val="32"/>
+          <w:szCs w:val="32"/>
+        </w:rPr>
+        <w:t>Dev2</w:t>
+      </w:r>
+      <w:r>
+        <w:rPr>
+          <w:sz w:val="32"/>
+          <w:szCs w:val="32"/>
+        </w:rPr>
+        <w:tab/>
+      </w:r>
+      <w:r>
+        <w:rPr>
+          <w:sz w:val="32"/>
+          <w:szCs w:val="32"/>
+        </w:rPr>
+        <w:tab/>
+      </w:r>
+      <w:r>
+        <w:rPr>
+          <w:sz w:val="32"/>
+          <w:szCs w:val="32"/>
+        </w:rPr>
+        <w:tab/>
+      </w:r>
+      <w:r>
+        <w:rPr>
+          <w:sz w:val="32"/>
+          <w:szCs w:val="32"/>
+        </w:rPr>
+        <w:tab/>
+      </w:r>
+      <w:r>
+        <w:rPr>
+          <w:sz w:val="32"/>
+          <w:szCs w:val="32"/>
+          <w:highlight w:val="yellow"/>
+        </w:rPr>
+        <w:t xml:space="preserve">Shared </w:t>
+      </w:r>
+      <w:proofErr w:type="gramStart"/>
+      <w:r>
+        <w:rPr>
+          <w:sz w:val="32"/>
+          <w:szCs w:val="32"/>
+          <w:highlight w:val="yellow"/>
+        </w:rPr>
+        <w:t>repository</w:t>
+      </w:r>
+      <w:r>
+        <w:rPr>
+          <w:sz w:val="32"/>
+          <w:szCs w:val="32"/>
+        </w:rPr>
+        <w:t xml:space="preserve">  &lt;</w:t>
+      </w:r>
+      <w:proofErr w:type="gramEnd"/>
+      <w:r>
+        <w:rPr>
+          <w:sz w:val="32"/>
+          <w:szCs w:val="32"/>
+        </w:rPr>
+        <w:sym w:font="Wingdings" w:char="F0E0"/>
+      </w:r>
+      <w:r>
+        <w:rPr>
+          <w:sz w:val="32"/>
+          <w:szCs w:val="32"/>
+        </w:rPr>
+        <w:t xml:space="preserve">CI/CD </w:t>
+      </w:r>
+    </w:p>
+    <w:p>
+      <w:pPr>
+        <w:rPr>
+          <w:sz w:val="32"/>
+          <w:szCs w:val="32"/>
+        </w:rPr>
+      </w:pPr>
+    </w:p>
+    <w:p>
+      <w:pPr>
+        <w:rPr>
+          <w:sz w:val="32"/>
+          <w:szCs w:val="32"/>
+        </w:rPr>
+      </w:pPr>
+      <w:r>
+        <w:rPr>
+          <w:sz w:val="32"/>
+          <w:szCs w:val="32"/>
+        </w:rPr>
+        <w:t xml:space="preserve">Dev3 </w:t>
+      </w:r>
     </w:p>
     <w:sectPr>
       <w:pgSz w:w="11906" w:h="16838"/>
@@ -1646,6 +3496,95 @@
     </w:lvl>
   </w:abstractNum>
   <w:abstractNum w:abstractNumId="5" w15:restartNumberingAfterBreak="0">
+    <w:nsid w:val="28CB3F2C"/>
+    <w:multiLevelType w:val="hybridMultilevel"/>
+    <w:tmpl w:val="EB48C15A"/>
+    <w:lvl w:ilvl="0" w:tplc="4009000F">
+      <w:start w:val="1"/>
+      <w:numFmt w:val="decimal"/>
+      <w:lvlText w:val="%1."/>
+      <w:lvlJc w:val="left"/>
+      <w:pPr>
+        <w:ind w:left="720" w:hanging="360"/>
+      </w:pPr>
+      <w:rPr>
+        <w:rFonts w:hint="default"/>
+      </w:rPr>
+    </w:lvl>
+    <w:lvl w:ilvl="1" w:tplc="40090019" w:tentative="1">
+      <w:start w:val="1"/>
+      <w:numFmt w:val="lowerLetter"/>
+      <w:lvlText w:val="%2."/>
+      <w:lvlJc w:val="left"/>
+      <w:pPr>
+        <w:ind w:left="1440" w:hanging="360"/>
+      </w:pPr>
+    </w:lvl>
+    <w:lvl w:ilvl="2" w:tplc="4009001B" w:tentative="1">
+      <w:start w:val="1"/>
+      <w:numFmt w:val="lowerRoman"/>
+      <w:lvlText w:val="%3."/>
+      <w:lvlJc w:val="right"/>
+      <w:pPr>
+        <w:ind w:left="2160" w:hanging="180"/>
+      </w:pPr>
+    </w:lvl>
+    <w:lvl w:ilvl="3" w:tplc="4009000F" w:tentative="1">
+      <w:start w:val="1"/>
+      <w:numFmt w:val="decimal"/>
+      <w:lvlText w:val="%4."/>
+      <w:lvlJc w:val="left"/>
+      <w:pPr>
+        <w:ind w:left="2880" w:hanging="360"/>
+      </w:pPr>
+    </w:lvl>
+    <w:lvl w:ilvl="4" w:tplc="40090019" w:tentative="1">
+      <w:start w:val="1"/>
+      <w:numFmt w:val="lowerLetter"/>
+      <w:lvlText w:val="%5."/>
+      <w:lvlJc w:val="left"/>
+      <w:pPr>
+        <w:ind w:left="3600" w:hanging="360"/>
+      </w:pPr>
+    </w:lvl>
+    <w:lvl w:ilvl="5" w:tplc="4009001B" w:tentative="1">
+      <w:start w:val="1"/>
+      <w:numFmt w:val="lowerRoman"/>
+      <w:lvlText w:val="%6."/>
+      <w:lvlJc w:val="right"/>
+      <w:pPr>
+        <w:ind w:left="4320" w:hanging="180"/>
+      </w:pPr>
+    </w:lvl>
+    <w:lvl w:ilvl="6" w:tplc="4009000F" w:tentative="1">
+      <w:start w:val="1"/>
+      <w:numFmt w:val="decimal"/>
+      <w:lvlText w:val="%7."/>
+      <w:lvlJc w:val="left"/>
+      <w:pPr>
+        <w:ind w:left="5040" w:hanging="360"/>
+      </w:pPr>
+    </w:lvl>
+    <w:lvl w:ilvl="7" w:tplc="40090019" w:tentative="1">
+      <w:start w:val="1"/>
+      <w:numFmt w:val="lowerLetter"/>
+      <w:lvlText w:val="%8."/>
+      <w:lvlJc w:val="left"/>
+      <w:pPr>
+        <w:ind w:left="5760" w:hanging="360"/>
+      </w:pPr>
+    </w:lvl>
+    <w:lvl w:ilvl="8" w:tplc="4009001B" w:tentative="1">
+      <w:start w:val="1"/>
+      <w:numFmt w:val="lowerRoman"/>
+      <w:lvlText w:val="%9."/>
+      <w:lvlJc w:val="right"/>
+      <w:pPr>
+        <w:ind w:left="6480" w:hanging="180"/>
+      </w:pPr>
+    </w:lvl>
+  </w:abstractNum>
+  <w:abstractNum w:abstractNumId="6" w15:restartNumberingAfterBreak="0">
     <w:nsid w:val="2C627660"/>
     <w:multiLevelType w:val="hybridMultilevel"/>
     <w:tmpl w:val="3C2026C6"/>
@@ -1734,7 +3673,7 @@
       </w:pPr>
     </w:lvl>
   </w:abstractNum>
-  <w:abstractNum w:abstractNumId="6" w15:restartNumberingAfterBreak="0">
+  <w:abstractNum w:abstractNumId="7" w15:restartNumberingAfterBreak="0">
     <w:nsid w:val="2CC302DB"/>
     <w:multiLevelType w:val="hybridMultilevel"/>
     <w:tmpl w:val="D1E24108"/>
@@ -1823,7 +3762,7 @@
       </w:pPr>
     </w:lvl>
   </w:abstractNum>
-  <w:abstractNum w:abstractNumId="7" w15:restartNumberingAfterBreak="0">
+  <w:abstractNum w:abstractNumId="8" w15:restartNumberingAfterBreak="0">
     <w:nsid w:val="2CEF0435"/>
     <w:multiLevelType w:val="hybridMultilevel"/>
     <w:tmpl w:val="CB622212"/>
@@ -1912,7 +3851,7 @@
       </w:pPr>
     </w:lvl>
   </w:abstractNum>
-  <w:abstractNum w:abstractNumId="8" w15:restartNumberingAfterBreak="0">
+  <w:abstractNum w:abstractNumId="9" w15:restartNumberingAfterBreak="0">
     <w:nsid w:val="32BE5E6D"/>
     <w:multiLevelType w:val="hybridMultilevel"/>
     <w:tmpl w:val="38325DB0"/>
@@ -2001,7 +3940,7 @@
       </w:pPr>
     </w:lvl>
   </w:abstractNum>
-  <w:abstractNum w:abstractNumId="9" w15:restartNumberingAfterBreak="0">
+  <w:abstractNum w:abstractNumId="10" w15:restartNumberingAfterBreak="0">
     <w:nsid w:val="38944CA1"/>
     <w:multiLevelType w:val="hybridMultilevel"/>
     <w:tmpl w:val="F2D4347A"/>
@@ -2090,7 +4029,7 @@
       </w:pPr>
     </w:lvl>
   </w:abstractNum>
-  <w:abstractNum w:abstractNumId="10" w15:restartNumberingAfterBreak="0">
+  <w:abstractNum w:abstractNumId="11" w15:restartNumberingAfterBreak="0">
     <w:nsid w:val="3AF62ABD"/>
     <w:multiLevelType w:val="hybridMultilevel"/>
     <w:tmpl w:val="D7B03848"/>
@@ -2179,7 +4118,7 @@
       </w:pPr>
     </w:lvl>
   </w:abstractNum>
-  <w:abstractNum w:abstractNumId="11" w15:restartNumberingAfterBreak="0">
+  <w:abstractNum w:abstractNumId="12" w15:restartNumberingAfterBreak="0">
     <w:nsid w:val="499A4A63"/>
     <w:multiLevelType w:val="hybridMultilevel"/>
     <w:tmpl w:val="98C68274"/>
@@ -2268,7 +4207,7 @@
       </w:pPr>
     </w:lvl>
   </w:abstractNum>
-  <w:abstractNum w:abstractNumId="12" w15:restartNumberingAfterBreak="0">
+  <w:abstractNum w:abstractNumId="13" w15:restartNumberingAfterBreak="0">
     <w:nsid w:val="4C077019"/>
     <w:multiLevelType w:val="hybridMultilevel"/>
     <w:tmpl w:val="A468CA06"/>
@@ -2357,7 +4296,7 @@
       </w:pPr>
     </w:lvl>
   </w:abstractNum>
-  <w:abstractNum w:abstractNumId="13" w15:restartNumberingAfterBreak="0">
+  <w:abstractNum w:abstractNumId="14" w15:restartNumberingAfterBreak="0">
     <w:nsid w:val="586D140D"/>
     <w:multiLevelType w:val="hybridMultilevel"/>
     <w:tmpl w:val="790650DC"/>
@@ -2446,7 +4385,7 @@
       </w:pPr>
     </w:lvl>
   </w:abstractNum>
-  <w:abstractNum w:abstractNumId="14" w15:restartNumberingAfterBreak="0">
+  <w:abstractNum w:abstractNumId="15" w15:restartNumberingAfterBreak="0">
     <w:nsid w:val="5BB7383B"/>
     <w:multiLevelType w:val="hybridMultilevel"/>
     <w:tmpl w:val="4718E848"/>
@@ -2535,7 +4474,7 @@
       </w:pPr>
     </w:lvl>
   </w:abstractNum>
-  <w:abstractNum w:abstractNumId="15" w15:restartNumberingAfterBreak="0">
+  <w:abstractNum w:abstractNumId="16" w15:restartNumberingAfterBreak="0">
     <w:nsid w:val="6310233D"/>
     <w:multiLevelType w:val="hybridMultilevel"/>
     <w:tmpl w:val="5AB8AF42"/>
@@ -2624,7 +4563,7 @@
       </w:pPr>
     </w:lvl>
   </w:abstractNum>
-  <w:abstractNum w:abstractNumId="16" w15:restartNumberingAfterBreak="0">
+  <w:abstractNum w:abstractNumId="17" w15:restartNumberingAfterBreak="0">
     <w:nsid w:val="7B5C56FF"/>
     <w:multiLevelType w:val="hybridMultilevel"/>
     <w:tmpl w:val="9D2E731A"/>
@@ -2714,37 +4653,37 @@
     </w:lvl>
   </w:abstractNum>
   <w:num w:numId="1" w16cid:durableId="1130057475">
-    <w:abstractNumId w:val="10"/>
+    <w:abstractNumId w:val="11"/>
   </w:num>
   <w:num w:numId="2" w16cid:durableId="2106882051">
     <w:abstractNumId w:val="3"/>
   </w:num>
   <w:num w:numId="3" w16cid:durableId="194126878">
+    <w:abstractNumId w:val="14"/>
+  </w:num>
+  <w:num w:numId="4" w16cid:durableId="84114791">
+    <w:abstractNumId w:val="6"/>
+  </w:num>
+  <w:num w:numId="5" w16cid:durableId="163059124">
+    <w:abstractNumId w:val="12"/>
+  </w:num>
+  <w:num w:numId="6" w16cid:durableId="1372069743">
+    <w:abstractNumId w:val="9"/>
+  </w:num>
+  <w:num w:numId="7" w16cid:durableId="863130629">
+    <w:abstractNumId w:val="10"/>
+  </w:num>
+  <w:num w:numId="8" w16cid:durableId="880242999">
+    <w:abstractNumId w:val="15"/>
+  </w:num>
+  <w:num w:numId="9" w16cid:durableId="997802690">
+    <w:abstractNumId w:val="17"/>
+  </w:num>
+  <w:num w:numId="10" w16cid:durableId="304702609">
     <w:abstractNumId w:val="13"/>
   </w:num>
-  <w:num w:numId="4" w16cid:durableId="84114791">
-    <w:abstractNumId w:val="5"/>
-  </w:num>
-  <w:num w:numId="5" w16cid:durableId="163059124">
-    <w:abstractNumId w:val="11"/>
-  </w:num>
-  <w:num w:numId="6" w16cid:durableId="1372069743">
-    <w:abstractNumId w:val="8"/>
-  </w:num>
-  <w:num w:numId="7" w16cid:durableId="863130629">
-    <w:abstractNumId w:val="9"/>
-  </w:num>
-  <w:num w:numId="8" w16cid:durableId="880242999">
-    <w:abstractNumId w:val="14"/>
-  </w:num>
-  <w:num w:numId="9" w16cid:durableId="997802690">
+  <w:num w:numId="11" w16cid:durableId="1164785214">
     <w:abstractNumId w:val="16"/>
-  </w:num>
-  <w:num w:numId="10" w16cid:durableId="304702609">
-    <w:abstractNumId w:val="12"/>
-  </w:num>
-  <w:num w:numId="11" w16cid:durableId="1164785214">
-    <w:abstractNumId w:val="15"/>
   </w:num>
   <w:num w:numId="12" w16cid:durableId="267854015">
     <w:abstractNumId w:val="2"/>
@@ -2753,7 +4692,7 @@
     <w:abstractNumId w:val="1"/>
   </w:num>
   <w:num w:numId="14" w16cid:durableId="626198882">
-    <w:abstractNumId w:val="6"/>
+    <w:abstractNumId w:val="7"/>
   </w:num>
   <w:num w:numId="15" w16cid:durableId="569579732">
     <w:abstractNumId w:val="0"/>
@@ -2762,7 +4701,10 @@
     <w:abstractNumId w:val="4"/>
   </w:num>
   <w:num w:numId="17" w16cid:durableId="103622590">
-    <w:abstractNumId w:val="7"/>
+    <w:abstractNumId w:val="8"/>
+  </w:num>
+  <w:num w:numId="18" w16cid:durableId="878903451">
+    <w:abstractNumId w:val="5"/>
   </w:num>
   <w:numIdMacAtCleanup w:val="8"/>
 </w:numbering>
@@ -3168,7 +5110,7 @@
   <w:style w:type="paragraph" w:default="1" w:styleId="Normal">
     <w:name w:val="Normal"/>
     <w:qFormat/>
-    <w:rsid w:val="00C7162E"/>
+    <w:rsid w:val="00982370"/>
   </w:style>
   <w:style w:type="paragraph" w:styleId="Heading1">
     <w:name w:val="heading 1"/>
@@ -3372,6 +5314,7 @@
   <w:style w:type="character" w:default="1" w:styleId="DefaultParagraphFont">
     <w:name w:val="Default Paragraph Font"/>
     <w:uiPriority w:val="1"/>
+    <w:semiHidden/>
     <w:unhideWhenUsed/>
   </w:style>
   <w:style w:type="table" w:default="1" w:styleId="TableNormal">
